--- a/ClassProject2WordDocs/JSP WordDoc/ViewAllMemberjspWordDoc.docx
+++ b/ClassProject2WordDocs/JSP WordDoc/ViewAllMemberjspWordDoc.docx
@@ -3819,6 +3819,4179 @@
           <w:szCs w:val="20"/>
         </w:rPr>
         <w:t>/&gt;</w:t>
+      </w:r>
+    </w:p>
+    <w:p>
+      <w:pPr>
+        <w:pStyle w:val="NormalWeb"/>
+        <w:shd w:val="clear" w:color="auto" w:fill="FFFFFF"/>
+        <w:spacing w:before="0" w:beforeAutospacing="0" w:after="0" w:afterAutospacing="0"/>
+        <w:rPr>
+          <w:rFonts w:ascii="Consolas" w:hAnsi="Consolas"/>
+          <w:color w:val="000000"/>
+          <w:sz w:val="20"/>
+          <w:szCs w:val="20"/>
+        </w:rPr>
+      </w:pPr>
+      <w:r>
+        <w:rPr>
+          <w:rFonts w:ascii="Consolas" w:hAnsi="Consolas"/>
+          <w:color w:val="008080"/>
+          <w:sz w:val="20"/>
+          <w:szCs w:val="20"/>
+        </w:rPr>
+        <w:t>&lt;</w:t>
+      </w:r>
+      <w:r>
+        <w:rPr>
+          <w:rFonts w:ascii="Consolas" w:hAnsi="Consolas"/>
+          <w:color w:val="3F7F7F"/>
+          <w:sz w:val="20"/>
+          <w:szCs w:val="20"/>
+        </w:rPr>
+        <w:t>a</w:t>
+      </w:r>
+      <w:r>
+        <w:rPr>
+          <w:rFonts w:ascii="Consolas" w:hAnsi="Consolas"/>
+          <w:color w:val="000000"/>
+          <w:sz w:val="20"/>
+          <w:szCs w:val="20"/>
+        </w:rPr>
+        <w:t xml:space="preserve"> </w:t>
+      </w:r>
+      <w:proofErr w:type="spellStart"/>
+      <w:r>
+        <w:rPr>
+          <w:rFonts w:ascii="Consolas" w:hAnsi="Consolas"/>
+          <w:color w:val="7F007F"/>
+          <w:sz w:val="20"/>
+          <w:szCs w:val="20"/>
+        </w:rPr>
+        <w:t>href</w:t>
+      </w:r>
+      <w:proofErr w:type="spellEnd"/>
+      <w:r>
+        <w:rPr>
+          <w:rFonts w:ascii="Consolas" w:hAnsi="Consolas"/>
+          <w:color w:val="000000"/>
+          <w:sz w:val="20"/>
+          <w:szCs w:val="20"/>
+        </w:rPr>
+        <w:t>=</w:t>
+      </w:r>
+      <w:r>
+        <w:rPr>
+          <w:rFonts w:ascii="Consolas" w:hAnsi="Consolas"/>
+          <w:i/>
+          <w:iCs/>
+          <w:color w:val="2A00FF"/>
+          <w:sz w:val="20"/>
+          <w:szCs w:val="20"/>
+        </w:rPr>
+        <w:t>"</w:t>
+      </w:r>
+      <w:proofErr w:type="spellStart"/>
+      <w:r>
+        <w:rPr>
+          <w:rFonts w:ascii="Consolas" w:hAnsi="Consolas"/>
+          <w:i/>
+          <w:iCs/>
+          <w:color w:val="2A00FF"/>
+          <w:sz w:val="20"/>
+          <w:szCs w:val="20"/>
+        </w:rPr>
+        <w:t>index.jsp</w:t>
+      </w:r>
+      <w:proofErr w:type="spellEnd"/>
+      <w:r>
+        <w:rPr>
+          <w:rFonts w:ascii="Consolas" w:hAnsi="Consolas"/>
+          <w:i/>
+          <w:iCs/>
+          <w:color w:val="2A00FF"/>
+          <w:sz w:val="20"/>
+          <w:szCs w:val="20"/>
+        </w:rPr>
+        <w:t>"</w:t>
+      </w:r>
+      <w:r>
+        <w:rPr>
+          <w:rFonts w:ascii="Consolas" w:hAnsi="Consolas"/>
+          <w:color w:val="008080"/>
+          <w:sz w:val="20"/>
+          <w:szCs w:val="20"/>
+        </w:rPr>
+        <w:t>&gt;</w:t>
+      </w:r>
+      <w:r>
+        <w:rPr>
+          <w:rFonts w:ascii="Consolas" w:hAnsi="Consolas"/>
+          <w:color w:val="000000"/>
+          <w:sz w:val="20"/>
+          <w:szCs w:val="20"/>
+        </w:rPr>
+        <w:t>Back</w:t>
+      </w:r>
+      <w:r>
+        <w:rPr>
+          <w:rFonts w:ascii="Consolas" w:hAnsi="Consolas"/>
+          <w:color w:val="008080"/>
+          <w:sz w:val="20"/>
+          <w:szCs w:val="20"/>
+        </w:rPr>
+        <w:t>&lt;/</w:t>
+      </w:r>
+      <w:r>
+        <w:rPr>
+          <w:rFonts w:ascii="Consolas" w:hAnsi="Consolas"/>
+          <w:color w:val="3F7F7F"/>
+          <w:sz w:val="20"/>
+          <w:szCs w:val="20"/>
+        </w:rPr>
+        <w:t>a</w:t>
+      </w:r>
+      <w:r>
+        <w:rPr>
+          <w:rFonts w:ascii="Consolas" w:hAnsi="Consolas"/>
+          <w:color w:val="008080"/>
+          <w:sz w:val="20"/>
+          <w:szCs w:val="20"/>
+        </w:rPr>
+        <w:t>&gt;</w:t>
+      </w:r>
+    </w:p>
+    <w:p>
+      <w:pPr>
+        <w:pStyle w:val="NormalWeb"/>
+        <w:shd w:val="clear" w:color="auto" w:fill="FFFFFF"/>
+        <w:spacing w:before="0" w:beforeAutospacing="0" w:after="0" w:afterAutospacing="0"/>
+        <w:rPr>
+          <w:rFonts w:ascii="Consolas" w:hAnsi="Consolas"/>
+          <w:color w:val="000000"/>
+          <w:sz w:val="20"/>
+          <w:szCs w:val="20"/>
+          <w:lang w:val="fr-FR"/>
+        </w:rPr>
+      </w:pPr>
+      <w:r>
+        <w:rPr>
+          <w:rFonts w:ascii="Consolas" w:hAnsi="Consolas"/>
+          <w:color w:val="008080"/>
+          <w:sz w:val="20"/>
+          <w:szCs w:val="20"/>
+          <w:lang w:val="fr-FR"/>
+        </w:rPr>
+        <w:t>&lt;/</w:t>
+      </w:r>
+      <w:r>
+        <w:rPr>
+          <w:rFonts w:ascii="Consolas" w:hAnsi="Consolas"/>
+          <w:color w:val="3F7F7F"/>
+          <w:sz w:val="20"/>
+          <w:szCs w:val="20"/>
+          <w:lang w:val="fr-FR"/>
+        </w:rPr>
+        <w:t>body</w:t>
+      </w:r>
+      <w:r>
+        <w:rPr>
+          <w:rFonts w:ascii="Consolas" w:hAnsi="Consolas"/>
+          <w:color w:val="008080"/>
+          <w:sz w:val="20"/>
+          <w:szCs w:val="20"/>
+          <w:lang w:val="fr-FR"/>
+        </w:rPr>
+        <w:t>&gt;</w:t>
+      </w:r>
+    </w:p>
+    <w:p>
+      <w:pPr>
+        <w:pStyle w:val="NormalWeb"/>
+        <w:shd w:val="clear" w:color="auto" w:fill="FFFFFF"/>
+        <w:spacing w:before="0" w:beforeAutospacing="0" w:after="0" w:afterAutospacing="0"/>
+        <w:rPr>
+          <w:rFonts w:ascii="Consolas" w:hAnsi="Consolas"/>
+          <w:color w:val="000000"/>
+          <w:sz w:val="20"/>
+          <w:szCs w:val="20"/>
+          <w:lang w:val="fr-FR"/>
+        </w:rPr>
+      </w:pPr>
+      <w:r>
+        <w:rPr>
+          <w:rFonts w:ascii="Consolas" w:hAnsi="Consolas"/>
+          <w:color w:val="008080"/>
+          <w:sz w:val="20"/>
+          <w:szCs w:val="20"/>
+          <w:lang w:val="fr-FR"/>
+        </w:rPr>
+        <w:t>&lt;/</w:t>
+      </w:r>
+      <w:r>
+        <w:rPr>
+          <w:rFonts w:ascii="Consolas" w:hAnsi="Consolas"/>
+          <w:color w:val="3F7F7F"/>
+          <w:sz w:val="20"/>
+          <w:szCs w:val="20"/>
+          <w:lang w:val="fr-FR"/>
+        </w:rPr>
+        <w:t>html</w:t>
+      </w:r>
+      <w:r>
+        <w:rPr>
+          <w:rFonts w:ascii="Consolas" w:hAnsi="Consolas"/>
+          <w:color w:val="008080"/>
+          <w:sz w:val="20"/>
+          <w:szCs w:val="20"/>
+          <w:lang w:val="fr-FR"/>
+        </w:rPr>
+        <w:t>&gt;</w:t>
+      </w:r>
+    </w:p>
+    <w:p>
+      <w:pPr>
+        <w:pStyle w:val="NormalWeb"/>
+        <w:shd w:val="clear" w:color="auto" w:fill="FFFFFF"/>
+        <w:spacing w:before="0" w:beforeAutospacing="0" w:after="0" w:afterAutospacing="0"/>
+        <w:rPr>
+          <w:rFonts w:ascii="Consolas" w:hAnsi="Consolas"/>
+          <w:color w:val="000000"/>
+          <w:sz w:val="20"/>
+          <w:szCs w:val="20"/>
+          <w:lang w:val="fr-FR"/>
+        </w:rPr>
+      </w:pPr>
+      <w:r>
+        <w:rPr>
+          <w:rFonts w:ascii="Consolas" w:hAnsi="Consolas"/>
+          <w:color w:val="BF5F3F"/>
+          <w:sz w:val="20"/>
+          <w:szCs w:val="20"/>
+          <w:lang w:val="fr-FR"/>
+        </w:rPr>
+        <w:t>&lt;%@</w:t>
+      </w:r>
+      <w:r>
+        <w:rPr>
+          <w:rFonts w:ascii="Consolas" w:hAnsi="Consolas"/>
+          <w:color w:val="000000"/>
+          <w:sz w:val="20"/>
+          <w:szCs w:val="20"/>
+          <w:lang w:val="fr-FR"/>
+        </w:rPr>
+        <w:t xml:space="preserve"> </w:t>
+      </w:r>
+      <w:r>
+        <w:rPr>
+          <w:rFonts w:ascii="Consolas" w:hAnsi="Consolas"/>
+          <w:color w:val="3F7F7F"/>
+          <w:sz w:val="20"/>
+          <w:szCs w:val="20"/>
+          <w:lang w:val="fr-FR"/>
+        </w:rPr>
+        <w:t>page</w:t>
+      </w:r>
+      <w:r>
+        <w:rPr>
+          <w:rFonts w:ascii="Consolas" w:hAnsi="Consolas"/>
+          <w:color w:val="000000"/>
+          <w:sz w:val="20"/>
+          <w:szCs w:val="20"/>
+          <w:lang w:val="fr-FR"/>
+        </w:rPr>
+        <w:t xml:space="preserve"> </w:t>
+      </w:r>
+      <w:r>
+        <w:rPr>
+          <w:rFonts w:ascii="Consolas" w:hAnsi="Consolas"/>
+          <w:color w:val="7F007F"/>
+          <w:sz w:val="20"/>
+          <w:szCs w:val="20"/>
+          <w:lang w:val="fr-FR"/>
+        </w:rPr>
+        <w:t>language</w:t>
+      </w:r>
+      <w:r>
+        <w:rPr>
+          <w:rFonts w:ascii="Consolas" w:hAnsi="Consolas"/>
+          <w:color w:val="000000"/>
+          <w:sz w:val="20"/>
+          <w:szCs w:val="20"/>
+          <w:lang w:val="fr-FR"/>
+        </w:rPr>
+        <w:t>=</w:t>
+      </w:r>
+      <w:r>
+        <w:rPr>
+          <w:rFonts w:ascii="Consolas" w:hAnsi="Consolas"/>
+          <w:i/>
+          <w:iCs/>
+          <w:color w:val="2A00FF"/>
+          <w:sz w:val="20"/>
+          <w:szCs w:val="20"/>
+          <w:lang w:val="fr-FR"/>
+        </w:rPr>
+        <w:t>"java"</w:t>
+      </w:r>
+      <w:r>
+        <w:rPr>
+          <w:rFonts w:ascii="Consolas" w:hAnsi="Consolas"/>
+          <w:color w:val="000000"/>
+          <w:sz w:val="20"/>
+          <w:szCs w:val="20"/>
+          <w:lang w:val="fr-FR"/>
+        </w:rPr>
+        <w:t xml:space="preserve"> </w:t>
+      </w:r>
+      <w:r>
+        <w:rPr>
+          <w:rFonts w:ascii="Consolas" w:hAnsi="Consolas"/>
+          <w:color w:val="7F007F"/>
+          <w:sz w:val="20"/>
+          <w:szCs w:val="20"/>
+          <w:lang w:val="fr-FR"/>
+        </w:rPr>
+        <w:t>contentType</w:t>
+      </w:r>
+      <w:r>
+        <w:rPr>
+          <w:rFonts w:ascii="Consolas" w:hAnsi="Consolas"/>
+          <w:color w:val="000000"/>
+          <w:sz w:val="20"/>
+          <w:szCs w:val="20"/>
+          <w:lang w:val="fr-FR"/>
+        </w:rPr>
+        <w:t>=</w:t>
+      </w:r>
+      <w:r>
+        <w:rPr>
+          <w:rFonts w:ascii="Consolas" w:hAnsi="Consolas"/>
+          <w:i/>
+          <w:iCs/>
+          <w:color w:val="2A00FF"/>
+          <w:sz w:val="20"/>
+          <w:szCs w:val="20"/>
+          <w:lang w:val="fr-FR"/>
+        </w:rPr>
+        <w:t>"text/html; charset=UTF-8"</w:t>
+      </w:r>
+    </w:p>
+    <w:p>
+      <w:pPr>
+        <w:pStyle w:val="NormalWeb"/>
+        <w:shd w:val="clear" w:color="auto" w:fill="FFFFFF"/>
+        <w:spacing w:before="0" w:beforeAutospacing="0" w:after="0" w:afterAutospacing="0"/>
+        <w:rPr>
+          <w:rFonts w:ascii="Consolas" w:hAnsi="Consolas"/>
+          <w:color w:val="000000"/>
+          <w:sz w:val="20"/>
+          <w:szCs w:val="20"/>
+        </w:rPr>
+      </w:pPr>
+      <w:r>
+        <w:rPr>
+          <w:rFonts w:ascii="Consolas" w:hAnsi="Consolas"/>
+          <w:color w:val="000000"/>
+          <w:sz w:val="20"/>
+          <w:szCs w:val="20"/>
+          <w:lang w:val="fr-FR"/>
+        </w:rPr>
+        <w:t xml:space="preserve">    </w:t>
+      </w:r>
+      <w:proofErr w:type="spellStart"/>
+      <w:r>
+        <w:rPr>
+          <w:rFonts w:ascii="Consolas" w:hAnsi="Consolas"/>
+          <w:color w:val="7F007F"/>
+          <w:sz w:val="20"/>
+          <w:szCs w:val="20"/>
+        </w:rPr>
+        <w:t>pageEncoding</w:t>
+      </w:r>
+      <w:proofErr w:type="spellEnd"/>
+      <w:r>
+        <w:rPr>
+          <w:rFonts w:ascii="Consolas" w:hAnsi="Consolas"/>
+          <w:color w:val="000000"/>
+          <w:sz w:val="20"/>
+          <w:szCs w:val="20"/>
+        </w:rPr>
+        <w:t>=</w:t>
+      </w:r>
+      <w:r>
+        <w:rPr>
+          <w:rFonts w:ascii="Consolas" w:hAnsi="Consolas"/>
+          <w:i/>
+          <w:iCs/>
+          <w:color w:val="2A00FF"/>
+          <w:sz w:val="20"/>
+          <w:szCs w:val="20"/>
+        </w:rPr>
+        <w:t>"UTF-8"</w:t>
+      </w:r>
+      <w:r>
+        <w:rPr>
+          <w:rFonts w:ascii="Consolas" w:hAnsi="Consolas"/>
+          <w:color w:val="BF5F3F"/>
+          <w:sz w:val="20"/>
+          <w:szCs w:val="20"/>
+        </w:rPr>
+        <w:t>%&gt;</w:t>
+      </w:r>
+    </w:p>
+    <w:p>
+      <w:pPr>
+        <w:pStyle w:val="NormalWeb"/>
+        <w:shd w:val="clear" w:color="auto" w:fill="FFFFFF"/>
+        <w:spacing w:before="0" w:beforeAutospacing="0" w:after="0" w:afterAutospacing="0"/>
+        <w:rPr>
+          <w:rFonts w:ascii="Consolas" w:hAnsi="Consolas"/>
+          <w:color w:val="000000"/>
+          <w:sz w:val="20"/>
+          <w:szCs w:val="20"/>
+        </w:rPr>
+      </w:pPr>
+      <w:r>
+        <w:rPr>
+          <w:rFonts w:ascii="Consolas" w:hAnsi="Consolas"/>
+          <w:color w:val="000000"/>
+          <w:sz w:val="20"/>
+          <w:szCs w:val="20"/>
+        </w:rPr>
+        <w:t xml:space="preserve">    </w:t>
+      </w:r>
+      <w:r>
+        <w:rPr>
+          <w:rFonts w:ascii="Consolas" w:hAnsi="Consolas"/>
+          <w:color w:val="BF5F3F"/>
+          <w:sz w:val="20"/>
+          <w:szCs w:val="20"/>
+        </w:rPr>
+        <w:t>&lt;%@</w:t>
+      </w:r>
+      <w:proofErr w:type="spellStart"/>
+      <w:r>
+        <w:rPr>
+          <w:rFonts w:ascii="Consolas" w:hAnsi="Consolas"/>
+          <w:color w:val="3F7F7F"/>
+          <w:sz w:val="20"/>
+          <w:szCs w:val="20"/>
+        </w:rPr>
+        <w:t>taglib</w:t>
+      </w:r>
+      <w:proofErr w:type="spellEnd"/>
+      <w:r>
+        <w:rPr>
+          <w:rFonts w:ascii="Consolas" w:hAnsi="Consolas"/>
+          <w:color w:val="000000"/>
+          <w:sz w:val="20"/>
+          <w:szCs w:val="20"/>
+        </w:rPr>
+        <w:t xml:space="preserve"> </w:t>
+      </w:r>
+      <w:proofErr w:type="spellStart"/>
+      <w:r>
+        <w:rPr>
+          <w:rFonts w:ascii="Consolas" w:hAnsi="Consolas"/>
+          <w:color w:val="7F007F"/>
+          <w:sz w:val="20"/>
+          <w:szCs w:val="20"/>
+        </w:rPr>
+        <w:t>uri</w:t>
+      </w:r>
+      <w:proofErr w:type="spellEnd"/>
+      <w:r>
+        <w:rPr>
+          <w:rFonts w:ascii="Consolas" w:hAnsi="Consolas"/>
+          <w:color w:val="000000"/>
+          <w:sz w:val="20"/>
+          <w:szCs w:val="20"/>
+        </w:rPr>
+        <w:t>=</w:t>
+      </w:r>
+      <w:r>
+        <w:rPr>
+          <w:rFonts w:ascii="Consolas" w:hAnsi="Consolas"/>
+          <w:i/>
+          <w:iCs/>
+          <w:color w:val="2A00FF"/>
+          <w:sz w:val="20"/>
+          <w:szCs w:val="20"/>
+        </w:rPr>
+        <w:t>"http://java.sun.com/</w:t>
+      </w:r>
+      <w:proofErr w:type="spellStart"/>
+      <w:r>
+        <w:rPr>
+          <w:rFonts w:ascii="Consolas" w:hAnsi="Consolas"/>
+          <w:i/>
+          <w:iCs/>
+          <w:color w:val="2A00FF"/>
+          <w:sz w:val="20"/>
+          <w:szCs w:val="20"/>
+        </w:rPr>
+        <w:t>jsp</w:t>
+      </w:r>
+      <w:proofErr w:type="spellEnd"/>
+      <w:r>
+        <w:rPr>
+          <w:rFonts w:ascii="Consolas" w:hAnsi="Consolas"/>
+          <w:i/>
+          <w:iCs/>
+          <w:color w:val="2A00FF"/>
+          <w:sz w:val="20"/>
+          <w:szCs w:val="20"/>
+        </w:rPr>
+        <w:t>/</w:t>
+      </w:r>
+      <w:proofErr w:type="spellStart"/>
+      <w:r>
+        <w:rPr>
+          <w:rFonts w:ascii="Consolas" w:hAnsi="Consolas"/>
+          <w:i/>
+          <w:iCs/>
+          <w:color w:val="2A00FF"/>
+          <w:sz w:val="20"/>
+          <w:szCs w:val="20"/>
+        </w:rPr>
+        <w:t>jstl</w:t>
+      </w:r>
+      <w:proofErr w:type="spellEnd"/>
+      <w:r>
+        <w:rPr>
+          <w:rFonts w:ascii="Consolas" w:hAnsi="Consolas"/>
+          <w:i/>
+          <w:iCs/>
+          <w:color w:val="2A00FF"/>
+          <w:sz w:val="20"/>
+          <w:szCs w:val="20"/>
+        </w:rPr>
+        <w:t>/core"</w:t>
+      </w:r>
+      <w:r>
+        <w:rPr>
+          <w:rFonts w:ascii="Consolas" w:hAnsi="Consolas"/>
+          <w:color w:val="000000"/>
+          <w:sz w:val="20"/>
+          <w:szCs w:val="20"/>
+        </w:rPr>
+        <w:t xml:space="preserve"> </w:t>
+      </w:r>
+      <w:r>
+        <w:rPr>
+          <w:rFonts w:ascii="Consolas" w:hAnsi="Consolas"/>
+          <w:color w:val="7F007F"/>
+          <w:sz w:val="20"/>
+          <w:szCs w:val="20"/>
+        </w:rPr>
+        <w:t>prefix</w:t>
+      </w:r>
+      <w:r>
+        <w:rPr>
+          <w:rFonts w:ascii="Consolas" w:hAnsi="Consolas"/>
+          <w:color w:val="000000"/>
+          <w:sz w:val="20"/>
+          <w:szCs w:val="20"/>
+        </w:rPr>
+        <w:t>=</w:t>
+      </w:r>
+      <w:r>
+        <w:rPr>
+          <w:rFonts w:ascii="Consolas" w:hAnsi="Consolas"/>
+          <w:i/>
+          <w:iCs/>
+          <w:color w:val="2A00FF"/>
+          <w:sz w:val="20"/>
+          <w:szCs w:val="20"/>
+        </w:rPr>
+        <w:t>"core"</w:t>
+      </w:r>
+      <w:r>
+        <w:rPr>
+          <w:rFonts w:ascii="Consolas" w:hAnsi="Consolas"/>
+          <w:color w:val="BF5F3F"/>
+          <w:sz w:val="20"/>
+          <w:szCs w:val="20"/>
+        </w:rPr>
+        <w:t>%&gt;</w:t>
+      </w:r>
+    </w:p>
+    <w:p>
+      <w:pPr>
+        <w:pStyle w:val="NormalWeb"/>
+        <w:shd w:val="clear" w:color="auto" w:fill="FFFFFF"/>
+        <w:spacing w:before="0" w:beforeAutospacing="0" w:after="0" w:afterAutospacing="0"/>
+        <w:rPr>
+          <w:rFonts w:ascii="Consolas" w:hAnsi="Consolas"/>
+          <w:color w:val="000000"/>
+          <w:sz w:val="20"/>
+          <w:szCs w:val="20"/>
+        </w:rPr>
+      </w:pPr>
+      <w:r>
+        <w:rPr>
+          <w:rFonts w:ascii="Consolas" w:hAnsi="Consolas"/>
+          <w:color w:val="008080"/>
+          <w:sz w:val="20"/>
+          <w:szCs w:val="20"/>
+        </w:rPr>
+        <w:t>&lt;!</w:t>
+      </w:r>
+      <w:r>
+        <w:rPr>
+          <w:rFonts w:ascii="Consolas" w:hAnsi="Consolas"/>
+          <w:color w:val="3F7F7F"/>
+          <w:sz w:val="20"/>
+          <w:szCs w:val="20"/>
+        </w:rPr>
+        <w:t>DOCTYPE</w:t>
+      </w:r>
+      <w:r>
+        <w:rPr>
+          <w:rFonts w:ascii="Consolas" w:hAnsi="Consolas"/>
+          <w:color w:val="000000"/>
+          <w:sz w:val="20"/>
+          <w:szCs w:val="20"/>
+        </w:rPr>
+        <w:t xml:space="preserve"> </w:t>
+      </w:r>
+      <w:r>
+        <w:rPr>
+          <w:rFonts w:ascii="Consolas" w:hAnsi="Consolas"/>
+          <w:color w:val="008080"/>
+          <w:sz w:val="20"/>
+          <w:szCs w:val="20"/>
+        </w:rPr>
+        <w:t>html&gt;</w:t>
+      </w:r>
+    </w:p>
+    <w:p>
+      <w:pPr>
+        <w:pStyle w:val="NormalWeb"/>
+        <w:shd w:val="clear" w:color="auto" w:fill="FFFFFF"/>
+        <w:spacing w:before="0" w:beforeAutospacing="0" w:after="0" w:afterAutospacing="0"/>
+        <w:rPr>
+          <w:rFonts w:ascii="Consolas" w:hAnsi="Consolas"/>
+          <w:color w:val="000000"/>
+          <w:sz w:val="20"/>
+          <w:szCs w:val="20"/>
+        </w:rPr>
+      </w:pPr>
+      <w:r>
+        <w:rPr>
+          <w:rFonts w:ascii="Consolas" w:hAnsi="Consolas"/>
+          <w:color w:val="008080"/>
+          <w:sz w:val="20"/>
+          <w:szCs w:val="20"/>
+        </w:rPr>
+        <w:t>&lt;</w:t>
+      </w:r>
+      <w:r>
+        <w:rPr>
+          <w:rFonts w:ascii="Consolas" w:hAnsi="Consolas"/>
+          <w:color w:val="3F7F7F"/>
+          <w:sz w:val="20"/>
+          <w:szCs w:val="20"/>
+        </w:rPr>
+        <w:t>html</w:t>
+      </w:r>
+      <w:r>
+        <w:rPr>
+          <w:rFonts w:ascii="Consolas" w:hAnsi="Consolas"/>
+          <w:color w:val="008080"/>
+          <w:sz w:val="20"/>
+          <w:szCs w:val="20"/>
+        </w:rPr>
+        <w:t>&gt;</w:t>
+      </w:r>
+    </w:p>
+    <w:p>
+      <w:pPr>
+        <w:pStyle w:val="NormalWeb"/>
+        <w:shd w:val="clear" w:color="auto" w:fill="FFFFFF"/>
+        <w:spacing w:before="0" w:beforeAutospacing="0" w:after="0" w:afterAutospacing="0"/>
+        <w:rPr>
+          <w:rFonts w:ascii="Consolas" w:hAnsi="Consolas"/>
+          <w:color w:val="000000"/>
+          <w:sz w:val="20"/>
+          <w:szCs w:val="20"/>
+        </w:rPr>
+      </w:pPr>
+      <w:r>
+        <w:rPr>
+          <w:rFonts w:ascii="Consolas" w:hAnsi="Consolas"/>
+          <w:color w:val="008080"/>
+          <w:sz w:val="20"/>
+          <w:szCs w:val="20"/>
+        </w:rPr>
+        <w:t>&lt;</w:t>
+      </w:r>
+      <w:r>
+        <w:rPr>
+          <w:rFonts w:ascii="Consolas" w:hAnsi="Consolas"/>
+          <w:color w:val="3F7F7F"/>
+          <w:sz w:val="20"/>
+          <w:szCs w:val="20"/>
+        </w:rPr>
+        <w:t>head</w:t>
+      </w:r>
+      <w:r>
+        <w:rPr>
+          <w:rFonts w:ascii="Consolas" w:hAnsi="Consolas"/>
+          <w:color w:val="008080"/>
+          <w:sz w:val="20"/>
+          <w:szCs w:val="20"/>
+        </w:rPr>
+        <w:t>&gt;</w:t>
+      </w:r>
+    </w:p>
+    <w:p>
+      <w:pPr>
+        <w:pStyle w:val="NormalWeb"/>
+        <w:shd w:val="clear" w:color="auto" w:fill="FFFFFF"/>
+        <w:spacing w:before="0" w:beforeAutospacing="0" w:after="0" w:afterAutospacing="0"/>
+        <w:rPr>
+          <w:rFonts w:ascii="Consolas" w:hAnsi="Consolas"/>
+          <w:color w:val="000000"/>
+          <w:sz w:val="20"/>
+          <w:szCs w:val="20"/>
+        </w:rPr>
+      </w:pPr>
+      <w:r>
+        <w:rPr>
+          <w:rFonts w:ascii="Consolas" w:hAnsi="Consolas"/>
+          <w:color w:val="008080"/>
+          <w:sz w:val="20"/>
+          <w:szCs w:val="20"/>
+        </w:rPr>
+        <w:t>&lt;</w:t>
+      </w:r>
+      <w:r>
+        <w:rPr>
+          <w:rFonts w:ascii="Consolas" w:hAnsi="Consolas"/>
+          <w:color w:val="3F7F7F"/>
+          <w:sz w:val="20"/>
+          <w:szCs w:val="20"/>
+        </w:rPr>
+        <w:t>meta</w:t>
+      </w:r>
+      <w:r>
+        <w:rPr>
+          <w:rFonts w:ascii="Consolas" w:hAnsi="Consolas"/>
+          <w:color w:val="000000"/>
+          <w:sz w:val="20"/>
+          <w:szCs w:val="20"/>
+        </w:rPr>
+        <w:t xml:space="preserve"> </w:t>
+      </w:r>
+      <w:r>
+        <w:rPr>
+          <w:rFonts w:ascii="Consolas" w:hAnsi="Consolas"/>
+          <w:color w:val="7F007F"/>
+          <w:sz w:val="20"/>
+          <w:szCs w:val="20"/>
+        </w:rPr>
+        <w:t>charset</w:t>
+      </w:r>
+      <w:r>
+        <w:rPr>
+          <w:rFonts w:ascii="Consolas" w:hAnsi="Consolas"/>
+          <w:color w:val="000000"/>
+          <w:sz w:val="20"/>
+          <w:szCs w:val="20"/>
+        </w:rPr>
+        <w:t>=</w:t>
+      </w:r>
+      <w:r>
+        <w:rPr>
+          <w:rFonts w:ascii="Consolas" w:hAnsi="Consolas"/>
+          <w:i/>
+          <w:iCs/>
+          <w:color w:val="2A00FF"/>
+          <w:sz w:val="20"/>
+          <w:szCs w:val="20"/>
+        </w:rPr>
+        <w:t>"UTF-8"</w:t>
+      </w:r>
+      <w:r>
+        <w:rPr>
+          <w:rFonts w:ascii="Consolas" w:hAnsi="Consolas"/>
+          <w:color w:val="008080"/>
+          <w:sz w:val="20"/>
+          <w:szCs w:val="20"/>
+        </w:rPr>
+        <w:t>&gt;</w:t>
+      </w:r>
+    </w:p>
+    <w:p>
+      <w:pPr>
+        <w:pStyle w:val="NormalWeb"/>
+        <w:shd w:val="clear" w:color="auto" w:fill="FFFFFF"/>
+        <w:spacing w:before="0" w:beforeAutospacing="0" w:after="0" w:afterAutospacing="0"/>
+        <w:rPr>
+          <w:rFonts w:ascii="Consolas" w:hAnsi="Consolas"/>
+          <w:color w:val="000000"/>
+          <w:sz w:val="20"/>
+          <w:szCs w:val="20"/>
+        </w:rPr>
+      </w:pPr>
+      <w:r>
+        <w:rPr>
+          <w:rFonts w:ascii="Consolas" w:hAnsi="Consolas"/>
+          <w:color w:val="008080"/>
+          <w:sz w:val="20"/>
+          <w:szCs w:val="20"/>
+        </w:rPr>
+        <w:t>&lt;</w:t>
+      </w:r>
+      <w:r>
+        <w:rPr>
+          <w:rFonts w:ascii="Consolas" w:hAnsi="Consolas"/>
+          <w:color w:val="3F7F7F"/>
+          <w:sz w:val="20"/>
+          <w:szCs w:val="20"/>
+        </w:rPr>
+        <w:t>title</w:t>
+      </w:r>
+      <w:r>
+        <w:rPr>
+          <w:rFonts w:ascii="Consolas" w:hAnsi="Consolas"/>
+          <w:color w:val="008080"/>
+          <w:sz w:val="20"/>
+          <w:szCs w:val="20"/>
+        </w:rPr>
+        <w:t>&gt;</w:t>
+      </w:r>
+      <w:r>
+        <w:rPr>
+          <w:rFonts w:ascii="Consolas" w:hAnsi="Consolas"/>
+          <w:color w:val="000000"/>
+          <w:sz w:val="20"/>
+          <w:szCs w:val="20"/>
+        </w:rPr>
+        <w:t>Members</w:t>
+      </w:r>
+      <w:r>
+        <w:rPr>
+          <w:rFonts w:ascii="Consolas" w:hAnsi="Consolas"/>
+          <w:color w:val="008080"/>
+          <w:sz w:val="20"/>
+          <w:szCs w:val="20"/>
+        </w:rPr>
+        <w:t>&lt;/</w:t>
+      </w:r>
+      <w:r>
+        <w:rPr>
+          <w:rFonts w:ascii="Consolas" w:hAnsi="Consolas"/>
+          <w:color w:val="3F7F7F"/>
+          <w:sz w:val="20"/>
+          <w:szCs w:val="20"/>
+        </w:rPr>
+        <w:t>title</w:t>
+      </w:r>
+      <w:r>
+        <w:rPr>
+          <w:rFonts w:ascii="Consolas" w:hAnsi="Consolas"/>
+          <w:color w:val="008080"/>
+          <w:sz w:val="20"/>
+          <w:szCs w:val="20"/>
+        </w:rPr>
+        <w:t>&gt;</w:t>
+      </w:r>
+    </w:p>
+    <w:p>
+      <w:pPr>
+        <w:pStyle w:val="NormalWeb"/>
+        <w:shd w:val="clear" w:color="auto" w:fill="FFFFFF"/>
+        <w:spacing w:before="0" w:beforeAutospacing="0" w:after="0" w:afterAutospacing="0"/>
+        <w:rPr>
+          <w:rFonts w:ascii="Consolas" w:hAnsi="Consolas"/>
+          <w:color w:val="000000"/>
+          <w:sz w:val="20"/>
+          <w:szCs w:val="20"/>
+        </w:rPr>
+      </w:pPr>
+      <w:r>
+        <w:rPr>
+          <w:rFonts w:ascii="Consolas" w:hAnsi="Consolas"/>
+          <w:color w:val="008080"/>
+          <w:sz w:val="20"/>
+          <w:szCs w:val="20"/>
+        </w:rPr>
+        <w:t>&lt;/</w:t>
+      </w:r>
+      <w:r>
+        <w:rPr>
+          <w:rFonts w:ascii="Consolas" w:hAnsi="Consolas"/>
+          <w:color w:val="3F7F7F"/>
+          <w:sz w:val="20"/>
+          <w:szCs w:val="20"/>
+        </w:rPr>
+        <w:t>head</w:t>
+      </w:r>
+      <w:r>
+        <w:rPr>
+          <w:rFonts w:ascii="Consolas" w:hAnsi="Consolas"/>
+          <w:color w:val="008080"/>
+          <w:sz w:val="20"/>
+          <w:szCs w:val="20"/>
+        </w:rPr>
+        <w:t>&gt;</w:t>
+      </w:r>
+    </w:p>
+    <w:p>
+      <w:pPr>
+        <w:pStyle w:val="NormalWeb"/>
+        <w:shd w:val="clear" w:color="auto" w:fill="FFFFFF"/>
+        <w:spacing w:before="0" w:beforeAutospacing="0" w:after="0" w:afterAutospacing="0"/>
+        <w:rPr>
+          <w:rFonts w:ascii="Consolas" w:hAnsi="Consolas"/>
+          <w:color w:val="000000"/>
+          <w:sz w:val="20"/>
+          <w:szCs w:val="20"/>
+        </w:rPr>
+      </w:pPr>
+      <w:r>
+        <w:rPr>
+          <w:rFonts w:ascii="Consolas" w:hAnsi="Consolas"/>
+          <w:color w:val="008080"/>
+          <w:sz w:val="20"/>
+          <w:szCs w:val="20"/>
+        </w:rPr>
+        <w:t>&lt;</w:t>
+      </w:r>
+      <w:r>
+        <w:rPr>
+          <w:rFonts w:ascii="Consolas" w:hAnsi="Consolas"/>
+          <w:color w:val="3F7F7F"/>
+          <w:sz w:val="20"/>
+          <w:szCs w:val="20"/>
+        </w:rPr>
+        <w:t>h2</w:t>
+      </w:r>
+      <w:r>
+        <w:rPr>
+          <w:rFonts w:ascii="Consolas" w:hAnsi="Consolas"/>
+          <w:color w:val="008080"/>
+          <w:sz w:val="20"/>
+          <w:szCs w:val="20"/>
+        </w:rPr>
+        <w:t>&gt;</w:t>
+      </w:r>
+      <w:r>
+        <w:rPr>
+          <w:rFonts w:ascii="Consolas" w:hAnsi="Consolas"/>
+          <w:color w:val="000000"/>
+          <w:sz w:val="20"/>
+          <w:szCs w:val="20"/>
+        </w:rPr>
+        <w:t>View All Member Details</w:t>
+      </w:r>
+      <w:r>
+        <w:rPr>
+          <w:rFonts w:ascii="Consolas" w:hAnsi="Consolas"/>
+          <w:color w:val="008080"/>
+          <w:sz w:val="20"/>
+          <w:szCs w:val="20"/>
+        </w:rPr>
+        <w:t>&lt;/</w:t>
+      </w:r>
+      <w:r>
+        <w:rPr>
+          <w:rFonts w:ascii="Consolas" w:hAnsi="Consolas"/>
+          <w:color w:val="3F7F7F"/>
+          <w:sz w:val="20"/>
+          <w:szCs w:val="20"/>
+        </w:rPr>
+        <w:t>h2</w:t>
+      </w:r>
+      <w:r>
+        <w:rPr>
+          <w:rFonts w:ascii="Consolas" w:hAnsi="Consolas"/>
+          <w:color w:val="008080"/>
+          <w:sz w:val="20"/>
+          <w:szCs w:val="20"/>
+        </w:rPr>
+        <w:t>&gt;</w:t>
+      </w:r>
+    </w:p>
+    <w:p>
+      <w:pPr>
+        <w:pStyle w:val="NormalWeb"/>
+        <w:shd w:val="clear" w:color="auto" w:fill="FFFFFF"/>
+        <w:spacing w:before="0" w:beforeAutospacing="0" w:after="0" w:afterAutospacing="0"/>
+        <w:rPr>
+          <w:rFonts w:ascii="Consolas" w:hAnsi="Consolas"/>
+          <w:color w:val="000000"/>
+          <w:sz w:val="20"/>
+          <w:szCs w:val="20"/>
+        </w:rPr>
+      </w:pPr>
+    </w:p>
+    <w:p>
+      <w:pPr>
+        <w:pStyle w:val="NormalWeb"/>
+        <w:shd w:val="clear" w:color="auto" w:fill="FFFFFF"/>
+        <w:spacing w:before="0" w:beforeAutospacing="0" w:after="0" w:afterAutospacing="0"/>
+        <w:rPr>
+          <w:rFonts w:ascii="Consolas" w:hAnsi="Consolas"/>
+          <w:color w:val="000000"/>
+          <w:sz w:val="20"/>
+          <w:szCs w:val="20"/>
+        </w:rPr>
+      </w:pPr>
+      <w:r>
+        <w:rPr>
+          <w:rFonts w:ascii="Consolas" w:hAnsi="Consolas"/>
+          <w:color w:val="008080"/>
+          <w:sz w:val="20"/>
+          <w:szCs w:val="20"/>
+        </w:rPr>
+        <w:t>&lt;</w:t>
+      </w:r>
+      <w:r>
+        <w:rPr>
+          <w:rFonts w:ascii="Consolas" w:hAnsi="Consolas"/>
+          <w:color w:val="3F7F7F"/>
+          <w:sz w:val="20"/>
+          <w:szCs w:val="20"/>
+        </w:rPr>
+        <w:t>table</w:t>
+      </w:r>
+      <w:r>
+        <w:rPr>
+          <w:rFonts w:ascii="Consolas" w:hAnsi="Consolas"/>
+          <w:color w:val="000000"/>
+          <w:sz w:val="20"/>
+          <w:szCs w:val="20"/>
+        </w:rPr>
+        <w:t xml:space="preserve"> </w:t>
+      </w:r>
+      <w:r>
+        <w:rPr>
+          <w:rFonts w:ascii="Consolas" w:hAnsi="Consolas"/>
+          <w:color w:val="7F007F"/>
+          <w:sz w:val="20"/>
+          <w:szCs w:val="20"/>
+        </w:rPr>
+        <w:t>border</w:t>
+      </w:r>
+      <w:r>
+        <w:rPr>
+          <w:rFonts w:ascii="Consolas" w:hAnsi="Consolas"/>
+          <w:color w:val="000000"/>
+          <w:sz w:val="20"/>
+          <w:szCs w:val="20"/>
+        </w:rPr>
+        <w:t>=</w:t>
+      </w:r>
+      <w:r>
+        <w:rPr>
+          <w:rFonts w:ascii="Consolas" w:hAnsi="Consolas"/>
+          <w:i/>
+          <w:iCs/>
+          <w:color w:val="2A00FF"/>
+          <w:sz w:val="20"/>
+          <w:szCs w:val="20"/>
+        </w:rPr>
+        <w:t>"1"</w:t>
+      </w:r>
+      <w:r>
+        <w:rPr>
+          <w:rFonts w:ascii="Consolas" w:hAnsi="Consolas"/>
+          <w:color w:val="008080"/>
+          <w:sz w:val="20"/>
+          <w:szCs w:val="20"/>
+        </w:rPr>
+        <w:t>&gt;</w:t>
+      </w:r>
+    </w:p>
+    <w:p>
+      <w:pPr>
+        <w:pStyle w:val="NormalWeb"/>
+        <w:shd w:val="clear" w:color="auto" w:fill="FFFFFF"/>
+        <w:spacing w:before="0" w:beforeAutospacing="0" w:after="0" w:afterAutospacing="0"/>
+        <w:rPr>
+          <w:rFonts w:ascii="Consolas" w:hAnsi="Consolas"/>
+          <w:color w:val="000000"/>
+          <w:sz w:val="20"/>
+          <w:szCs w:val="20"/>
+        </w:rPr>
+      </w:pPr>
+      <w:r>
+        <w:rPr>
+          <w:rFonts w:ascii="Consolas" w:hAnsi="Consolas"/>
+          <w:color w:val="000000"/>
+          <w:sz w:val="20"/>
+          <w:szCs w:val="20"/>
+        </w:rPr>
+        <w:tab/>
+      </w:r>
+      <w:r>
+        <w:rPr>
+          <w:rFonts w:ascii="Consolas" w:hAnsi="Consolas"/>
+          <w:color w:val="008080"/>
+          <w:sz w:val="20"/>
+          <w:szCs w:val="20"/>
+        </w:rPr>
+        <w:t>&lt;</w:t>
+      </w:r>
+      <w:r>
+        <w:rPr>
+          <w:rFonts w:ascii="Consolas" w:hAnsi="Consolas"/>
+          <w:color w:val="3F7F7F"/>
+          <w:sz w:val="20"/>
+          <w:szCs w:val="20"/>
+        </w:rPr>
+        <w:t>tr</w:t>
+      </w:r>
+      <w:r>
+        <w:rPr>
+          <w:rFonts w:ascii="Consolas" w:hAnsi="Consolas"/>
+          <w:color w:val="008080"/>
+          <w:sz w:val="20"/>
+          <w:szCs w:val="20"/>
+        </w:rPr>
+        <w:t>&gt;</w:t>
+      </w:r>
+    </w:p>
+    <w:p>
+      <w:pPr>
+        <w:pStyle w:val="NormalWeb"/>
+        <w:shd w:val="clear" w:color="auto" w:fill="FFFFFF"/>
+        <w:spacing w:before="0" w:beforeAutospacing="0" w:after="0" w:afterAutospacing="0"/>
+        <w:rPr>
+          <w:rFonts w:ascii="Consolas" w:hAnsi="Consolas"/>
+          <w:color w:val="000000"/>
+          <w:sz w:val="20"/>
+          <w:szCs w:val="20"/>
+        </w:rPr>
+      </w:pPr>
+      <w:r>
+        <w:rPr>
+          <w:rFonts w:ascii="Consolas" w:hAnsi="Consolas"/>
+          <w:color w:val="000000"/>
+          <w:sz w:val="20"/>
+          <w:szCs w:val="20"/>
+        </w:rPr>
+        <w:lastRenderedPageBreak/>
+        <w:tab/>
+      </w:r>
+      <w:r>
+        <w:rPr>
+          <w:rFonts w:ascii="Consolas" w:hAnsi="Consolas"/>
+          <w:color w:val="000000"/>
+          <w:sz w:val="20"/>
+          <w:szCs w:val="20"/>
+        </w:rPr>
+        <w:tab/>
+      </w:r>
+      <w:r>
+        <w:rPr>
+          <w:rFonts w:ascii="Consolas" w:hAnsi="Consolas"/>
+          <w:color w:val="008080"/>
+          <w:sz w:val="20"/>
+          <w:szCs w:val="20"/>
+        </w:rPr>
+        <w:t>&lt;</w:t>
+      </w:r>
+      <w:proofErr w:type="spellStart"/>
+      <w:r>
+        <w:rPr>
+          <w:rFonts w:ascii="Consolas" w:hAnsi="Consolas"/>
+          <w:color w:val="3F7F7F"/>
+          <w:sz w:val="20"/>
+          <w:szCs w:val="20"/>
+        </w:rPr>
+        <w:t>th</w:t>
+      </w:r>
+      <w:proofErr w:type="spellEnd"/>
+      <w:r>
+        <w:rPr>
+          <w:rFonts w:ascii="Consolas" w:hAnsi="Consolas"/>
+          <w:color w:val="008080"/>
+          <w:sz w:val="20"/>
+          <w:szCs w:val="20"/>
+        </w:rPr>
+        <w:t>&gt;&lt;/</w:t>
+      </w:r>
+      <w:proofErr w:type="spellStart"/>
+      <w:r>
+        <w:rPr>
+          <w:rFonts w:ascii="Consolas" w:hAnsi="Consolas"/>
+          <w:color w:val="3F7F7F"/>
+          <w:sz w:val="20"/>
+          <w:szCs w:val="20"/>
+        </w:rPr>
+        <w:t>th</w:t>
+      </w:r>
+      <w:proofErr w:type="spellEnd"/>
+      <w:r>
+        <w:rPr>
+          <w:rFonts w:ascii="Consolas" w:hAnsi="Consolas"/>
+          <w:color w:val="008080"/>
+          <w:sz w:val="20"/>
+          <w:szCs w:val="20"/>
+        </w:rPr>
+        <w:t>&gt;</w:t>
+      </w:r>
+    </w:p>
+    <w:p>
+      <w:pPr>
+        <w:pStyle w:val="NormalWeb"/>
+        <w:shd w:val="clear" w:color="auto" w:fill="FFFFFF"/>
+        <w:spacing w:before="0" w:beforeAutospacing="0" w:after="0" w:afterAutospacing="0"/>
+        <w:rPr>
+          <w:rFonts w:ascii="Consolas" w:hAnsi="Consolas"/>
+          <w:color w:val="000000"/>
+          <w:sz w:val="20"/>
+          <w:szCs w:val="20"/>
+        </w:rPr>
+      </w:pPr>
+      <w:r>
+        <w:rPr>
+          <w:rFonts w:ascii="Consolas" w:hAnsi="Consolas"/>
+          <w:color w:val="000000"/>
+          <w:sz w:val="20"/>
+          <w:szCs w:val="20"/>
+        </w:rPr>
+        <w:tab/>
+      </w:r>
+      <w:r>
+        <w:rPr>
+          <w:rFonts w:ascii="Consolas" w:hAnsi="Consolas"/>
+          <w:color w:val="000000"/>
+          <w:sz w:val="20"/>
+          <w:szCs w:val="20"/>
+        </w:rPr>
+        <w:tab/>
+      </w:r>
+      <w:r>
+        <w:rPr>
+          <w:rFonts w:ascii="Consolas" w:hAnsi="Consolas"/>
+          <w:color w:val="008080"/>
+          <w:sz w:val="20"/>
+          <w:szCs w:val="20"/>
+        </w:rPr>
+        <w:t>&lt;</w:t>
+      </w:r>
+      <w:proofErr w:type="spellStart"/>
+      <w:r>
+        <w:rPr>
+          <w:rFonts w:ascii="Consolas" w:hAnsi="Consolas"/>
+          <w:color w:val="3F7F7F"/>
+          <w:sz w:val="20"/>
+          <w:szCs w:val="20"/>
+        </w:rPr>
+        <w:t>th</w:t>
+      </w:r>
+      <w:proofErr w:type="spellEnd"/>
+      <w:r>
+        <w:rPr>
+          <w:rFonts w:ascii="Consolas" w:hAnsi="Consolas"/>
+          <w:color w:val="008080"/>
+          <w:sz w:val="20"/>
+          <w:szCs w:val="20"/>
+        </w:rPr>
+        <w:t>&gt;</w:t>
+      </w:r>
+      <w:r>
+        <w:rPr>
+          <w:rFonts w:ascii="Consolas" w:hAnsi="Consolas"/>
+          <w:color w:val="000000"/>
+          <w:sz w:val="20"/>
+          <w:szCs w:val="20"/>
+        </w:rPr>
+        <w:t>Member ID</w:t>
+      </w:r>
+      <w:r>
+        <w:rPr>
+          <w:rFonts w:ascii="Consolas" w:hAnsi="Consolas"/>
+          <w:color w:val="008080"/>
+          <w:sz w:val="20"/>
+          <w:szCs w:val="20"/>
+        </w:rPr>
+        <w:t>&lt;/</w:t>
+      </w:r>
+      <w:proofErr w:type="spellStart"/>
+      <w:r>
+        <w:rPr>
+          <w:rFonts w:ascii="Consolas" w:hAnsi="Consolas"/>
+          <w:color w:val="3F7F7F"/>
+          <w:sz w:val="20"/>
+          <w:szCs w:val="20"/>
+        </w:rPr>
+        <w:t>th</w:t>
+      </w:r>
+      <w:proofErr w:type="spellEnd"/>
+      <w:r>
+        <w:rPr>
+          <w:rFonts w:ascii="Consolas" w:hAnsi="Consolas"/>
+          <w:color w:val="008080"/>
+          <w:sz w:val="20"/>
+          <w:szCs w:val="20"/>
+        </w:rPr>
+        <w:t>&gt;</w:t>
+      </w:r>
+    </w:p>
+    <w:p>
+      <w:pPr>
+        <w:pStyle w:val="NormalWeb"/>
+        <w:shd w:val="clear" w:color="auto" w:fill="FFFFFF"/>
+        <w:spacing w:before="0" w:beforeAutospacing="0" w:after="0" w:afterAutospacing="0"/>
+        <w:rPr>
+          <w:rFonts w:ascii="Consolas" w:hAnsi="Consolas"/>
+          <w:color w:val="000000"/>
+          <w:sz w:val="20"/>
+          <w:szCs w:val="20"/>
+        </w:rPr>
+      </w:pPr>
+      <w:r>
+        <w:rPr>
+          <w:rFonts w:ascii="Consolas" w:hAnsi="Consolas"/>
+          <w:color w:val="000000"/>
+          <w:sz w:val="20"/>
+          <w:szCs w:val="20"/>
+        </w:rPr>
+        <w:tab/>
+      </w:r>
+      <w:r>
+        <w:rPr>
+          <w:rFonts w:ascii="Consolas" w:hAnsi="Consolas"/>
+          <w:color w:val="000000"/>
+          <w:sz w:val="20"/>
+          <w:szCs w:val="20"/>
+        </w:rPr>
+        <w:tab/>
+      </w:r>
+      <w:r>
+        <w:rPr>
+          <w:rFonts w:ascii="Consolas" w:hAnsi="Consolas"/>
+          <w:color w:val="008080"/>
+          <w:sz w:val="20"/>
+          <w:szCs w:val="20"/>
+        </w:rPr>
+        <w:t>&lt;</w:t>
+      </w:r>
+      <w:proofErr w:type="spellStart"/>
+      <w:r>
+        <w:rPr>
+          <w:rFonts w:ascii="Consolas" w:hAnsi="Consolas"/>
+          <w:color w:val="3F7F7F"/>
+          <w:sz w:val="20"/>
+          <w:szCs w:val="20"/>
+        </w:rPr>
+        <w:t>th</w:t>
+      </w:r>
+      <w:proofErr w:type="spellEnd"/>
+      <w:r>
+        <w:rPr>
+          <w:rFonts w:ascii="Consolas" w:hAnsi="Consolas"/>
+          <w:color w:val="008080"/>
+          <w:sz w:val="20"/>
+          <w:szCs w:val="20"/>
+        </w:rPr>
+        <w:t>&gt;</w:t>
+      </w:r>
+      <w:r>
+        <w:rPr>
+          <w:rFonts w:ascii="Consolas" w:hAnsi="Consolas"/>
+          <w:color w:val="000000"/>
+          <w:sz w:val="20"/>
+          <w:szCs w:val="20"/>
+        </w:rPr>
+        <w:t>First Name</w:t>
+      </w:r>
+      <w:r>
+        <w:rPr>
+          <w:rFonts w:ascii="Consolas" w:hAnsi="Consolas"/>
+          <w:color w:val="008080"/>
+          <w:sz w:val="20"/>
+          <w:szCs w:val="20"/>
+        </w:rPr>
+        <w:t>&lt;/</w:t>
+      </w:r>
+      <w:proofErr w:type="spellStart"/>
+      <w:r>
+        <w:rPr>
+          <w:rFonts w:ascii="Consolas" w:hAnsi="Consolas"/>
+          <w:color w:val="3F7F7F"/>
+          <w:sz w:val="20"/>
+          <w:szCs w:val="20"/>
+        </w:rPr>
+        <w:t>th</w:t>
+      </w:r>
+      <w:proofErr w:type="spellEnd"/>
+      <w:r>
+        <w:rPr>
+          <w:rFonts w:ascii="Consolas" w:hAnsi="Consolas"/>
+          <w:color w:val="008080"/>
+          <w:sz w:val="20"/>
+          <w:szCs w:val="20"/>
+        </w:rPr>
+        <w:t>&gt;</w:t>
+      </w:r>
+    </w:p>
+    <w:p>
+      <w:pPr>
+        <w:pStyle w:val="NormalWeb"/>
+        <w:shd w:val="clear" w:color="auto" w:fill="FFFFFF"/>
+        <w:spacing w:before="0" w:beforeAutospacing="0" w:after="0" w:afterAutospacing="0"/>
+        <w:rPr>
+          <w:rFonts w:ascii="Consolas" w:hAnsi="Consolas"/>
+          <w:color w:val="000000"/>
+          <w:sz w:val="20"/>
+          <w:szCs w:val="20"/>
+        </w:rPr>
+      </w:pPr>
+      <w:r>
+        <w:rPr>
+          <w:rFonts w:ascii="Consolas" w:hAnsi="Consolas"/>
+          <w:color w:val="000000"/>
+          <w:sz w:val="20"/>
+          <w:szCs w:val="20"/>
+        </w:rPr>
+        <w:tab/>
+      </w:r>
+      <w:r>
+        <w:rPr>
+          <w:rFonts w:ascii="Consolas" w:hAnsi="Consolas"/>
+          <w:color w:val="000000"/>
+          <w:sz w:val="20"/>
+          <w:szCs w:val="20"/>
+        </w:rPr>
+        <w:tab/>
+      </w:r>
+      <w:r>
+        <w:rPr>
+          <w:rFonts w:ascii="Consolas" w:hAnsi="Consolas"/>
+          <w:color w:val="008080"/>
+          <w:sz w:val="20"/>
+          <w:szCs w:val="20"/>
+        </w:rPr>
+        <w:t>&lt;</w:t>
+      </w:r>
+      <w:proofErr w:type="spellStart"/>
+      <w:r>
+        <w:rPr>
+          <w:rFonts w:ascii="Consolas" w:hAnsi="Consolas"/>
+          <w:color w:val="3F7F7F"/>
+          <w:sz w:val="20"/>
+          <w:szCs w:val="20"/>
+        </w:rPr>
+        <w:t>th</w:t>
+      </w:r>
+      <w:proofErr w:type="spellEnd"/>
+      <w:r>
+        <w:rPr>
+          <w:rFonts w:ascii="Consolas" w:hAnsi="Consolas"/>
+          <w:color w:val="008080"/>
+          <w:sz w:val="20"/>
+          <w:szCs w:val="20"/>
+        </w:rPr>
+        <w:t>&gt;</w:t>
+      </w:r>
+      <w:r>
+        <w:rPr>
+          <w:rFonts w:ascii="Consolas" w:hAnsi="Consolas"/>
+          <w:color w:val="000000"/>
+          <w:sz w:val="20"/>
+          <w:szCs w:val="20"/>
+        </w:rPr>
+        <w:t>Last Name</w:t>
+      </w:r>
+      <w:r>
+        <w:rPr>
+          <w:rFonts w:ascii="Consolas" w:hAnsi="Consolas"/>
+          <w:color w:val="008080"/>
+          <w:sz w:val="20"/>
+          <w:szCs w:val="20"/>
+        </w:rPr>
+        <w:t>&lt;/</w:t>
+      </w:r>
+      <w:proofErr w:type="spellStart"/>
+      <w:r>
+        <w:rPr>
+          <w:rFonts w:ascii="Consolas" w:hAnsi="Consolas"/>
+          <w:color w:val="3F7F7F"/>
+          <w:sz w:val="20"/>
+          <w:szCs w:val="20"/>
+        </w:rPr>
+        <w:t>th</w:t>
+      </w:r>
+      <w:proofErr w:type="spellEnd"/>
+      <w:r>
+        <w:rPr>
+          <w:rFonts w:ascii="Consolas" w:hAnsi="Consolas"/>
+          <w:color w:val="008080"/>
+          <w:sz w:val="20"/>
+          <w:szCs w:val="20"/>
+        </w:rPr>
+        <w:t>&gt;</w:t>
+      </w:r>
+    </w:p>
+    <w:p>
+      <w:pPr>
+        <w:pStyle w:val="NormalWeb"/>
+        <w:shd w:val="clear" w:color="auto" w:fill="FFFFFF"/>
+        <w:spacing w:before="0" w:beforeAutospacing="0" w:after="0" w:afterAutospacing="0"/>
+        <w:rPr>
+          <w:rFonts w:ascii="Consolas" w:hAnsi="Consolas"/>
+          <w:color w:val="000000"/>
+          <w:sz w:val="20"/>
+          <w:szCs w:val="20"/>
+        </w:rPr>
+      </w:pPr>
+      <w:r>
+        <w:rPr>
+          <w:rFonts w:ascii="Consolas" w:hAnsi="Consolas"/>
+          <w:color w:val="000000"/>
+          <w:sz w:val="20"/>
+          <w:szCs w:val="20"/>
+        </w:rPr>
+        <w:tab/>
+      </w:r>
+      <w:r>
+        <w:rPr>
+          <w:rFonts w:ascii="Consolas" w:hAnsi="Consolas"/>
+          <w:color w:val="000000"/>
+          <w:sz w:val="20"/>
+          <w:szCs w:val="20"/>
+        </w:rPr>
+        <w:tab/>
+      </w:r>
+      <w:r>
+        <w:rPr>
+          <w:rFonts w:ascii="Consolas" w:hAnsi="Consolas"/>
+          <w:color w:val="008080"/>
+          <w:sz w:val="20"/>
+          <w:szCs w:val="20"/>
+        </w:rPr>
+        <w:t>&lt;</w:t>
+      </w:r>
+      <w:proofErr w:type="spellStart"/>
+      <w:r>
+        <w:rPr>
+          <w:rFonts w:ascii="Consolas" w:hAnsi="Consolas"/>
+          <w:color w:val="3F7F7F"/>
+          <w:sz w:val="20"/>
+          <w:szCs w:val="20"/>
+        </w:rPr>
+        <w:t>th</w:t>
+      </w:r>
+      <w:proofErr w:type="spellEnd"/>
+      <w:r>
+        <w:rPr>
+          <w:rFonts w:ascii="Consolas" w:hAnsi="Consolas"/>
+          <w:color w:val="008080"/>
+          <w:sz w:val="20"/>
+          <w:szCs w:val="20"/>
+        </w:rPr>
+        <w:t>&gt;</w:t>
+      </w:r>
+      <w:r>
+        <w:rPr>
+          <w:rFonts w:ascii="Consolas" w:hAnsi="Consolas"/>
+          <w:color w:val="000000"/>
+          <w:sz w:val="20"/>
+          <w:szCs w:val="20"/>
+        </w:rPr>
+        <w:t>Email</w:t>
+      </w:r>
+      <w:r>
+        <w:rPr>
+          <w:rFonts w:ascii="Consolas" w:hAnsi="Consolas"/>
+          <w:color w:val="008080"/>
+          <w:sz w:val="20"/>
+          <w:szCs w:val="20"/>
+        </w:rPr>
+        <w:t>&lt;/</w:t>
+      </w:r>
+      <w:proofErr w:type="spellStart"/>
+      <w:r>
+        <w:rPr>
+          <w:rFonts w:ascii="Consolas" w:hAnsi="Consolas"/>
+          <w:color w:val="3F7F7F"/>
+          <w:sz w:val="20"/>
+          <w:szCs w:val="20"/>
+        </w:rPr>
+        <w:t>th</w:t>
+      </w:r>
+      <w:proofErr w:type="spellEnd"/>
+      <w:r>
+        <w:rPr>
+          <w:rFonts w:ascii="Consolas" w:hAnsi="Consolas"/>
+          <w:color w:val="008080"/>
+          <w:sz w:val="20"/>
+          <w:szCs w:val="20"/>
+        </w:rPr>
+        <w:t>&gt;</w:t>
+      </w:r>
+    </w:p>
+    <w:p>
+      <w:pPr>
+        <w:pStyle w:val="NormalWeb"/>
+        <w:shd w:val="clear" w:color="auto" w:fill="FFFFFF"/>
+        <w:spacing w:before="0" w:beforeAutospacing="0" w:after="0" w:afterAutospacing="0"/>
+        <w:rPr>
+          <w:rFonts w:ascii="Consolas" w:hAnsi="Consolas"/>
+          <w:color w:val="000000"/>
+          <w:sz w:val="20"/>
+          <w:szCs w:val="20"/>
+        </w:rPr>
+      </w:pPr>
+      <w:r>
+        <w:rPr>
+          <w:rFonts w:ascii="Consolas" w:hAnsi="Consolas"/>
+          <w:color w:val="000000"/>
+          <w:sz w:val="20"/>
+          <w:szCs w:val="20"/>
+        </w:rPr>
+        <w:tab/>
+      </w:r>
+      <w:r>
+        <w:rPr>
+          <w:rFonts w:ascii="Consolas" w:hAnsi="Consolas"/>
+          <w:color w:val="008080"/>
+          <w:sz w:val="20"/>
+          <w:szCs w:val="20"/>
+        </w:rPr>
+        <w:t>&lt;/</w:t>
+      </w:r>
+      <w:r>
+        <w:rPr>
+          <w:rFonts w:ascii="Consolas" w:hAnsi="Consolas"/>
+          <w:color w:val="3F7F7F"/>
+          <w:sz w:val="20"/>
+          <w:szCs w:val="20"/>
+        </w:rPr>
+        <w:t>tr</w:t>
+      </w:r>
+      <w:r>
+        <w:rPr>
+          <w:rFonts w:ascii="Consolas" w:hAnsi="Consolas"/>
+          <w:color w:val="008080"/>
+          <w:sz w:val="20"/>
+          <w:szCs w:val="20"/>
+        </w:rPr>
+        <w:t>&gt;</w:t>
+      </w:r>
+    </w:p>
+    <w:p>
+      <w:pPr>
+        <w:pStyle w:val="NormalWeb"/>
+        <w:shd w:val="clear" w:color="auto" w:fill="FFFFFF"/>
+        <w:spacing w:before="0" w:beforeAutospacing="0" w:after="0" w:afterAutospacing="0"/>
+        <w:rPr>
+          <w:rFonts w:ascii="Consolas" w:hAnsi="Consolas"/>
+          <w:color w:val="000000"/>
+          <w:sz w:val="20"/>
+          <w:szCs w:val="20"/>
+        </w:rPr>
+      </w:pPr>
+      <w:r>
+        <w:rPr>
+          <w:rFonts w:ascii="Consolas" w:hAnsi="Consolas"/>
+          <w:color w:val="000000"/>
+          <w:sz w:val="20"/>
+          <w:szCs w:val="20"/>
+        </w:rPr>
+        <w:tab/>
+      </w:r>
+      <w:r>
+        <w:rPr>
+          <w:rFonts w:ascii="Consolas" w:hAnsi="Consolas"/>
+          <w:color w:val="008080"/>
+          <w:sz w:val="20"/>
+          <w:szCs w:val="20"/>
+        </w:rPr>
+        <w:t>&lt;</w:t>
+      </w:r>
+      <w:proofErr w:type="spellStart"/>
+      <w:proofErr w:type="gramStart"/>
+      <w:r>
+        <w:rPr>
+          <w:rFonts w:ascii="Consolas" w:hAnsi="Consolas"/>
+          <w:color w:val="3F7F7F"/>
+          <w:sz w:val="20"/>
+          <w:szCs w:val="20"/>
+        </w:rPr>
+        <w:t>core:forEach</w:t>
+      </w:r>
+      <w:proofErr w:type="spellEnd"/>
+      <w:proofErr w:type="gramEnd"/>
+      <w:r>
+        <w:rPr>
+          <w:rFonts w:ascii="Consolas" w:hAnsi="Consolas"/>
+          <w:color w:val="000000"/>
+          <w:sz w:val="20"/>
+          <w:szCs w:val="20"/>
+        </w:rPr>
+        <w:t xml:space="preserve"> </w:t>
+      </w:r>
+      <w:r>
+        <w:rPr>
+          <w:rFonts w:ascii="Consolas" w:hAnsi="Consolas"/>
+          <w:color w:val="7F007F"/>
+          <w:sz w:val="20"/>
+          <w:szCs w:val="20"/>
+        </w:rPr>
+        <w:t>items</w:t>
+      </w:r>
+      <w:r>
+        <w:rPr>
+          <w:rFonts w:ascii="Consolas" w:hAnsi="Consolas"/>
+          <w:color w:val="000000"/>
+          <w:sz w:val="20"/>
+          <w:szCs w:val="20"/>
+        </w:rPr>
+        <w:t>=</w:t>
+      </w:r>
+      <w:r>
+        <w:rPr>
+          <w:rFonts w:ascii="Consolas" w:hAnsi="Consolas"/>
+          <w:i/>
+          <w:iCs/>
+          <w:color w:val="2A00FF"/>
+          <w:sz w:val="20"/>
+          <w:szCs w:val="20"/>
+        </w:rPr>
+        <w:t>"</w:t>
+      </w:r>
+      <w:r>
+        <w:rPr>
+          <w:rFonts w:ascii="Consolas" w:hAnsi="Consolas"/>
+          <w:color w:val="000000"/>
+          <w:sz w:val="20"/>
+          <w:szCs w:val="20"/>
+        </w:rPr>
+        <w:t>${</w:t>
+      </w:r>
+      <w:proofErr w:type="spellStart"/>
+      <w:r>
+        <w:rPr>
+          <w:rFonts w:ascii="Consolas" w:hAnsi="Consolas"/>
+          <w:color w:val="000000"/>
+          <w:sz w:val="20"/>
+          <w:szCs w:val="20"/>
+        </w:rPr>
+        <w:t>sessionScope.listAllMember</w:t>
+      </w:r>
+      <w:proofErr w:type="spellEnd"/>
+      <w:r>
+        <w:rPr>
+          <w:rFonts w:ascii="Consolas" w:hAnsi="Consolas"/>
+          <w:color w:val="000000"/>
+          <w:sz w:val="20"/>
+          <w:szCs w:val="20"/>
+        </w:rPr>
+        <w:t>}</w:t>
+      </w:r>
+      <w:r>
+        <w:rPr>
+          <w:rFonts w:ascii="Consolas" w:hAnsi="Consolas"/>
+          <w:i/>
+          <w:iCs/>
+          <w:color w:val="2A00FF"/>
+          <w:sz w:val="20"/>
+          <w:szCs w:val="20"/>
+        </w:rPr>
+        <w:t>"</w:t>
+      </w:r>
+      <w:r>
+        <w:rPr>
+          <w:rFonts w:ascii="Consolas" w:hAnsi="Consolas"/>
+          <w:color w:val="000000"/>
+          <w:sz w:val="20"/>
+          <w:szCs w:val="20"/>
+        </w:rPr>
+        <w:t xml:space="preserve"> </w:t>
+      </w:r>
+      <w:r>
+        <w:rPr>
+          <w:rFonts w:ascii="Consolas" w:hAnsi="Consolas"/>
+          <w:color w:val="7F007F"/>
+          <w:sz w:val="20"/>
+          <w:szCs w:val="20"/>
+        </w:rPr>
+        <w:t>var</w:t>
+      </w:r>
+      <w:r>
+        <w:rPr>
+          <w:rFonts w:ascii="Consolas" w:hAnsi="Consolas"/>
+          <w:color w:val="000000"/>
+          <w:sz w:val="20"/>
+          <w:szCs w:val="20"/>
+        </w:rPr>
+        <w:t>=</w:t>
+      </w:r>
+      <w:r>
+        <w:rPr>
+          <w:rFonts w:ascii="Consolas" w:hAnsi="Consolas"/>
+          <w:i/>
+          <w:iCs/>
+          <w:color w:val="2A00FF"/>
+          <w:sz w:val="20"/>
+          <w:szCs w:val="20"/>
+        </w:rPr>
+        <w:t>"member"</w:t>
+      </w:r>
+      <w:r>
+        <w:rPr>
+          <w:rFonts w:ascii="Consolas" w:hAnsi="Consolas"/>
+          <w:color w:val="008080"/>
+          <w:sz w:val="20"/>
+          <w:szCs w:val="20"/>
+        </w:rPr>
+        <w:t>&gt;</w:t>
+      </w:r>
+    </w:p>
+    <w:p>
+      <w:pPr>
+        <w:pStyle w:val="NormalWeb"/>
+        <w:shd w:val="clear" w:color="auto" w:fill="FFFFFF"/>
+        <w:spacing w:before="0" w:beforeAutospacing="0" w:after="0" w:afterAutospacing="0"/>
+        <w:rPr>
+          <w:rFonts w:ascii="Consolas" w:hAnsi="Consolas"/>
+          <w:color w:val="000000"/>
+          <w:sz w:val="20"/>
+          <w:szCs w:val="20"/>
+        </w:rPr>
+      </w:pPr>
+      <w:r>
+        <w:rPr>
+          <w:rFonts w:ascii="Consolas" w:hAnsi="Consolas"/>
+          <w:color w:val="000000"/>
+          <w:sz w:val="20"/>
+          <w:szCs w:val="20"/>
+        </w:rPr>
+        <w:tab/>
+      </w:r>
+      <w:r>
+        <w:rPr>
+          <w:rFonts w:ascii="Consolas" w:hAnsi="Consolas"/>
+          <w:color w:val="000000"/>
+          <w:sz w:val="20"/>
+          <w:szCs w:val="20"/>
+        </w:rPr>
+        <w:tab/>
+      </w:r>
+      <w:r>
+        <w:rPr>
+          <w:rFonts w:ascii="Consolas" w:hAnsi="Consolas"/>
+          <w:color w:val="008080"/>
+          <w:sz w:val="20"/>
+          <w:szCs w:val="20"/>
+        </w:rPr>
+        <w:t>&lt;</w:t>
+      </w:r>
+      <w:r>
+        <w:rPr>
+          <w:rFonts w:ascii="Consolas" w:hAnsi="Consolas"/>
+          <w:color w:val="3F7F7F"/>
+          <w:sz w:val="20"/>
+          <w:szCs w:val="20"/>
+        </w:rPr>
+        <w:t>tr</w:t>
+      </w:r>
+      <w:r>
+        <w:rPr>
+          <w:rFonts w:ascii="Consolas" w:hAnsi="Consolas"/>
+          <w:color w:val="008080"/>
+          <w:sz w:val="20"/>
+          <w:szCs w:val="20"/>
+        </w:rPr>
+        <w:t>&gt;</w:t>
+      </w:r>
+    </w:p>
+    <w:p>
+      <w:pPr>
+        <w:pStyle w:val="NormalWeb"/>
+        <w:shd w:val="clear" w:color="auto" w:fill="FFFFFF"/>
+        <w:spacing w:before="0" w:beforeAutospacing="0" w:after="0" w:afterAutospacing="0"/>
+        <w:rPr>
+          <w:rFonts w:ascii="Consolas" w:hAnsi="Consolas"/>
+          <w:color w:val="000000"/>
+          <w:sz w:val="20"/>
+          <w:szCs w:val="20"/>
+        </w:rPr>
+      </w:pPr>
+      <w:r>
+        <w:rPr>
+          <w:rFonts w:ascii="Consolas" w:hAnsi="Consolas"/>
+          <w:color w:val="000000"/>
+          <w:sz w:val="20"/>
+          <w:szCs w:val="20"/>
+        </w:rPr>
+        <w:tab/>
+      </w:r>
+      <w:r>
+        <w:rPr>
+          <w:rFonts w:ascii="Consolas" w:hAnsi="Consolas"/>
+          <w:color w:val="000000"/>
+          <w:sz w:val="20"/>
+          <w:szCs w:val="20"/>
+        </w:rPr>
+        <w:tab/>
+      </w:r>
+      <w:r>
+        <w:rPr>
+          <w:rFonts w:ascii="Consolas" w:hAnsi="Consolas"/>
+          <w:color w:val="000000"/>
+          <w:sz w:val="20"/>
+          <w:szCs w:val="20"/>
+        </w:rPr>
+        <w:tab/>
+      </w:r>
+      <w:r>
+        <w:rPr>
+          <w:rFonts w:ascii="Consolas" w:hAnsi="Consolas"/>
+          <w:color w:val="008080"/>
+          <w:sz w:val="20"/>
+          <w:szCs w:val="20"/>
+        </w:rPr>
+        <w:t>&lt;</w:t>
+      </w:r>
+      <w:r>
+        <w:rPr>
+          <w:rFonts w:ascii="Consolas" w:hAnsi="Consolas"/>
+          <w:color w:val="3F7F7F"/>
+          <w:sz w:val="20"/>
+          <w:szCs w:val="20"/>
+        </w:rPr>
+        <w:t>td</w:t>
+      </w:r>
+      <w:r>
+        <w:rPr>
+          <w:rFonts w:ascii="Consolas" w:hAnsi="Consolas"/>
+          <w:color w:val="008080"/>
+          <w:sz w:val="20"/>
+          <w:szCs w:val="20"/>
+        </w:rPr>
+        <w:t>&gt;</w:t>
+      </w:r>
+    </w:p>
+    <w:p>
+      <w:pPr>
+        <w:pStyle w:val="NormalWeb"/>
+        <w:shd w:val="clear" w:color="auto" w:fill="FFFFFF"/>
+        <w:spacing w:before="0" w:beforeAutospacing="0" w:after="0" w:afterAutospacing="0"/>
+        <w:rPr>
+          <w:rFonts w:ascii="Consolas" w:hAnsi="Consolas"/>
+          <w:color w:val="000000"/>
+          <w:sz w:val="20"/>
+          <w:szCs w:val="20"/>
+        </w:rPr>
+      </w:pPr>
+      <w:r>
+        <w:rPr>
+          <w:rFonts w:ascii="Consolas" w:hAnsi="Consolas"/>
+          <w:color w:val="000000"/>
+          <w:sz w:val="20"/>
+          <w:szCs w:val="20"/>
+        </w:rPr>
+        <w:tab/>
+      </w:r>
+      <w:r>
+        <w:rPr>
+          <w:rFonts w:ascii="Consolas" w:hAnsi="Consolas"/>
+          <w:color w:val="000000"/>
+          <w:sz w:val="20"/>
+          <w:szCs w:val="20"/>
+        </w:rPr>
+        <w:tab/>
+      </w:r>
+      <w:r>
+        <w:rPr>
+          <w:rFonts w:ascii="Consolas" w:hAnsi="Consolas"/>
+          <w:color w:val="000000"/>
+          <w:sz w:val="20"/>
+          <w:szCs w:val="20"/>
+        </w:rPr>
+        <w:tab/>
+      </w:r>
+      <w:r>
+        <w:rPr>
+          <w:rFonts w:ascii="Consolas" w:hAnsi="Consolas"/>
+          <w:color w:val="000000"/>
+          <w:sz w:val="20"/>
+          <w:szCs w:val="20"/>
+        </w:rPr>
+        <w:tab/>
+      </w:r>
+      <w:r>
+        <w:rPr>
+          <w:rFonts w:ascii="Consolas" w:hAnsi="Consolas"/>
+          <w:color w:val="008080"/>
+          <w:sz w:val="20"/>
+          <w:szCs w:val="20"/>
+        </w:rPr>
+        <w:t>&lt;</w:t>
+      </w:r>
+      <w:r>
+        <w:rPr>
+          <w:rFonts w:ascii="Consolas" w:hAnsi="Consolas"/>
+          <w:color w:val="3F7F7F"/>
+          <w:sz w:val="20"/>
+          <w:szCs w:val="20"/>
+        </w:rPr>
+        <w:t>form</w:t>
+      </w:r>
+      <w:r>
+        <w:rPr>
+          <w:rFonts w:ascii="Consolas" w:hAnsi="Consolas"/>
+          <w:color w:val="000000"/>
+          <w:sz w:val="20"/>
+          <w:szCs w:val="20"/>
+        </w:rPr>
+        <w:t xml:space="preserve"> </w:t>
+      </w:r>
+      <w:r>
+        <w:rPr>
+          <w:rFonts w:ascii="Consolas" w:hAnsi="Consolas"/>
+          <w:color w:val="7F007F"/>
+          <w:sz w:val="20"/>
+          <w:szCs w:val="20"/>
+        </w:rPr>
+        <w:t>action</w:t>
+      </w:r>
+      <w:r>
+        <w:rPr>
+          <w:rFonts w:ascii="Consolas" w:hAnsi="Consolas"/>
+          <w:color w:val="000000"/>
+          <w:sz w:val="20"/>
+          <w:szCs w:val="20"/>
+        </w:rPr>
+        <w:t>=</w:t>
+      </w:r>
+      <w:r>
+        <w:rPr>
+          <w:rFonts w:ascii="Consolas" w:hAnsi="Consolas"/>
+          <w:i/>
+          <w:iCs/>
+          <w:color w:val="2A00FF"/>
+          <w:sz w:val="20"/>
+          <w:szCs w:val="20"/>
+        </w:rPr>
+        <w:t>"</w:t>
+      </w:r>
+      <w:proofErr w:type="spellStart"/>
+      <w:r>
+        <w:rPr>
+          <w:rFonts w:ascii="Consolas" w:hAnsi="Consolas"/>
+          <w:i/>
+          <w:iCs/>
+          <w:color w:val="2A00FF"/>
+          <w:sz w:val="20"/>
+          <w:szCs w:val="20"/>
+        </w:rPr>
+        <w:t>memberController</w:t>
+      </w:r>
+      <w:proofErr w:type="spellEnd"/>
+      <w:r>
+        <w:rPr>
+          <w:rFonts w:ascii="Consolas" w:hAnsi="Consolas"/>
+          <w:i/>
+          <w:iCs/>
+          <w:color w:val="2A00FF"/>
+          <w:sz w:val="20"/>
+          <w:szCs w:val="20"/>
+        </w:rPr>
+        <w:t>"</w:t>
+      </w:r>
+      <w:r>
+        <w:rPr>
+          <w:rFonts w:ascii="Consolas" w:hAnsi="Consolas"/>
+          <w:color w:val="000000"/>
+          <w:sz w:val="20"/>
+          <w:szCs w:val="20"/>
+        </w:rPr>
+        <w:t xml:space="preserve"> </w:t>
+      </w:r>
+      <w:r>
+        <w:rPr>
+          <w:rFonts w:ascii="Consolas" w:hAnsi="Consolas"/>
+          <w:color w:val="7F007F"/>
+          <w:sz w:val="20"/>
+          <w:szCs w:val="20"/>
+        </w:rPr>
+        <w:t>method</w:t>
+      </w:r>
+      <w:r>
+        <w:rPr>
+          <w:rFonts w:ascii="Consolas" w:hAnsi="Consolas"/>
+          <w:color w:val="000000"/>
+          <w:sz w:val="20"/>
+          <w:szCs w:val="20"/>
+        </w:rPr>
+        <w:t>=</w:t>
+      </w:r>
+      <w:r>
+        <w:rPr>
+          <w:rFonts w:ascii="Consolas" w:hAnsi="Consolas"/>
+          <w:i/>
+          <w:iCs/>
+          <w:color w:val="2A00FF"/>
+          <w:sz w:val="20"/>
+          <w:szCs w:val="20"/>
+        </w:rPr>
+        <w:t>"post"</w:t>
+      </w:r>
+      <w:r>
+        <w:rPr>
+          <w:rFonts w:ascii="Consolas" w:hAnsi="Consolas"/>
+          <w:color w:val="008080"/>
+          <w:sz w:val="20"/>
+          <w:szCs w:val="20"/>
+        </w:rPr>
+        <w:t>&gt;</w:t>
+      </w:r>
+    </w:p>
+    <w:p>
+      <w:pPr>
+        <w:pStyle w:val="NormalWeb"/>
+        <w:shd w:val="clear" w:color="auto" w:fill="FFFFFF"/>
+        <w:spacing w:before="0" w:beforeAutospacing="0" w:after="0" w:afterAutospacing="0"/>
+        <w:rPr>
+          <w:rFonts w:ascii="Consolas" w:hAnsi="Consolas"/>
+          <w:color w:val="000000"/>
+          <w:sz w:val="20"/>
+          <w:szCs w:val="20"/>
+        </w:rPr>
+      </w:pPr>
+      <w:r>
+        <w:rPr>
+          <w:rFonts w:ascii="Consolas" w:hAnsi="Consolas"/>
+          <w:color w:val="000000"/>
+          <w:sz w:val="20"/>
+          <w:szCs w:val="20"/>
+        </w:rPr>
+        <w:tab/>
+      </w:r>
+      <w:r>
+        <w:rPr>
+          <w:rFonts w:ascii="Consolas" w:hAnsi="Consolas"/>
+          <w:color w:val="000000"/>
+          <w:sz w:val="20"/>
+          <w:szCs w:val="20"/>
+        </w:rPr>
+        <w:tab/>
+      </w:r>
+      <w:r>
+        <w:rPr>
+          <w:rFonts w:ascii="Consolas" w:hAnsi="Consolas"/>
+          <w:color w:val="000000"/>
+          <w:sz w:val="20"/>
+          <w:szCs w:val="20"/>
+        </w:rPr>
+        <w:tab/>
+      </w:r>
+      <w:r>
+        <w:rPr>
+          <w:rFonts w:ascii="Consolas" w:hAnsi="Consolas"/>
+          <w:color w:val="000000"/>
+          <w:sz w:val="20"/>
+          <w:szCs w:val="20"/>
+        </w:rPr>
+        <w:tab/>
+      </w:r>
+      <w:r>
+        <w:rPr>
+          <w:rFonts w:ascii="Consolas" w:hAnsi="Consolas"/>
+          <w:color w:val="008080"/>
+          <w:sz w:val="20"/>
+          <w:szCs w:val="20"/>
+        </w:rPr>
+        <w:t>&lt;</w:t>
+      </w:r>
+      <w:r>
+        <w:rPr>
+          <w:rFonts w:ascii="Consolas" w:hAnsi="Consolas"/>
+          <w:color w:val="3F7F7F"/>
+          <w:sz w:val="20"/>
+          <w:szCs w:val="20"/>
+        </w:rPr>
+        <w:t>input</w:t>
+      </w:r>
+      <w:r>
+        <w:rPr>
+          <w:rFonts w:ascii="Consolas" w:hAnsi="Consolas"/>
+          <w:color w:val="000000"/>
+          <w:sz w:val="20"/>
+          <w:szCs w:val="20"/>
+        </w:rPr>
+        <w:t xml:space="preserve"> </w:t>
+      </w:r>
+      <w:r>
+        <w:rPr>
+          <w:rFonts w:ascii="Consolas" w:hAnsi="Consolas"/>
+          <w:color w:val="7F007F"/>
+          <w:sz w:val="20"/>
+          <w:szCs w:val="20"/>
+        </w:rPr>
+        <w:t>type</w:t>
+      </w:r>
+      <w:r>
+        <w:rPr>
+          <w:rFonts w:ascii="Consolas" w:hAnsi="Consolas"/>
+          <w:color w:val="000000"/>
+          <w:sz w:val="20"/>
+          <w:szCs w:val="20"/>
+        </w:rPr>
+        <w:t>=</w:t>
+      </w:r>
+      <w:r>
+        <w:rPr>
+          <w:rFonts w:ascii="Consolas" w:hAnsi="Consolas"/>
+          <w:i/>
+          <w:iCs/>
+          <w:color w:val="2A00FF"/>
+          <w:sz w:val="20"/>
+          <w:szCs w:val="20"/>
+        </w:rPr>
+        <w:t>submit</w:t>
+      </w:r>
+      <w:r>
+        <w:rPr>
+          <w:rFonts w:ascii="Consolas" w:hAnsi="Consolas"/>
+          <w:color w:val="000000"/>
+          <w:sz w:val="20"/>
+          <w:szCs w:val="20"/>
+        </w:rPr>
+        <w:t xml:space="preserve"> </w:t>
+      </w:r>
+      <w:r>
+        <w:rPr>
+          <w:rFonts w:ascii="Consolas" w:hAnsi="Consolas"/>
+          <w:color w:val="7F007F"/>
+          <w:sz w:val="20"/>
+          <w:szCs w:val="20"/>
+        </w:rPr>
+        <w:t>value</w:t>
+      </w:r>
+      <w:r>
+        <w:rPr>
+          <w:rFonts w:ascii="Consolas" w:hAnsi="Consolas"/>
+          <w:color w:val="000000"/>
+          <w:sz w:val="20"/>
+          <w:szCs w:val="20"/>
+        </w:rPr>
+        <w:t xml:space="preserve">= </w:t>
+      </w:r>
+      <w:r>
+        <w:rPr>
+          <w:rFonts w:ascii="Consolas" w:hAnsi="Consolas"/>
+          <w:i/>
+          <w:iCs/>
+          <w:color w:val="2A00FF"/>
+          <w:sz w:val="20"/>
+          <w:szCs w:val="20"/>
+        </w:rPr>
+        <w:t>"View Details"</w:t>
+      </w:r>
+      <w:r>
+        <w:rPr>
+          <w:rFonts w:ascii="Consolas" w:hAnsi="Consolas"/>
+          <w:color w:val="008080"/>
+          <w:sz w:val="20"/>
+          <w:szCs w:val="20"/>
+        </w:rPr>
+        <w:t>/&gt;</w:t>
+      </w:r>
+    </w:p>
+    <w:p>
+      <w:pPr>
+        <w:pStyle w:val="NormalWeb"/>
+        <w:shd w:val="clear" w:color="auto" w:fill="FFFFFF"/>
+        <w:spacing w:before="0" w:beforeAutospacing="0" w:after="0" w:afterAutospacing="0"/>
+        <w:rPr>
+          <w:rFonts w:ascii="Consolas" w:hAnsi="Consolas"/>
+          <w:color w:val="000000"/>
+          <w:sz w:val="20"/>
+          <w:szCs w:val="20"/>
+        </w:rPr>
+      </w:pPr>
+      <w:r>
+        <w:rPr>
+          <w:rFonts w:ascii="Consolas" w:hAnsi="Consolas"/>
+          <w:color w:val="000000"/>
+          <w:sz w:val="20"/>
+          <w:szCs w:val="20"/>
+        </w:rPr>
+        <w:tab/>
+      </w:r>
+      <w:r>
+        <w:rPr>
+          <w:rFonts w:ascii="Consolas" w:hAnsi="Consolas"/>
+          <w:color w:val="000000"/>
+          <w:sz w:val="20"/>
+          <w:szCs w:val="20"/>
+        </w:rPr>
+        <w:tab/>
+      </w:r>
+      <w:r>
+        <w:rPr>
+          <w:rFonts w:ascii="Consolas" w:hAnsi="Consolas"/>
+          <w:color w:val="000000"/>
+          <w:sz w:val="20"/>
+          <w:szCs w:val="20"/>
+        </w:rPr>
+        <w:tab/>
+      </w:r>
+      <w:r>
+        <w:rPr>
+          <w:rFonts w:ascii="Consolas" w:hAnsi="Consolas"/>
+          <w:color w:val="000000"/>
+          <w:sz w:val="20"/>
+          <w:szCs w:val="20"/>
+        </w:rPr>
+        <w:tab/>
+      </w:r>
+      <w:r>
+        <w:rPr>
+          <w:rFonts w:ascii="Consolas" w:hAnsi="Consolas"/>
+          <w:color w:val="008080"/>
+          <w:sz w:val="20"/>
+          <w:szCs w:val="20"/>
+        </w:rPr>
+        <w:t>&lt;</w:t>
+      </w:r>
+      <w:r>
+        <w:rPr>
+          <w:rFonts w:ascii="Consolas" w:hAnsi="Consolas"/>
+          <w:color w:val="3F7F7F"/>
+          <w:sz w:val="20"/>
+          <w:szCs w:val="20"/>
+        </w:rPr>
+        <w:t>input</w:t>
+      </w:r>
+      <w:r>
+        <w:rPr>
+          <w:rFonts w:ascii="Consolas" w:hAnsi="Consolas"/>
+          <w:color w:val="000000"/>
+          <w:sz w:val="20"/>
+          <w:szCs w:val="20"/>
+        </w:rPr>
+        <w:t xml:space="preserve"> </w:t>
+      </w:r>
+      <w:r>
+        <w:rPr>
+          <w:rFonts w:ascii="Consolas" w:hAnsi="Consolas"/>
+          <w:color w:val="7F007F"/>
+          <w:sz w:val="20"/>
+          <w:szCs w:val="20"/>
+        </w:rPr>
+        <w:t>type</w:t>
+      </w:r>
+      <w:r>
+        <w:rPr>
+          <w:rFonts w:ascii="Consolas" w:hAnsi="Consolas"/>
+          <w:color w:val="000000"/>
+          <w:sz w:val="20"/>
+          <w:szCs w:val="20"/>
+        </w:rPr>
+        <w:t>=</w:t>
+      </w:r>
+      <w:r>
+        <w:rPr>
+          <w:rFonts w:ascii="Consolas" w:hAnsi="Consolas"/>
+          <w:i/>
+          <w:iCs/>
+          <w:color w:val="2A00FF"/>
+          <w:sz w:val="20"/>
+          <w:szCs w:val="20"/>
+        </w:rPr>
+        <w:t>"hidden"</w:t>
+      </w:r>
+      <w:r>
+        <w:rPr>
+          <w:rFonts w:ascii="Consolas" w:hAnsi="Consolas"/>
+          <w:color w:val="000000"/>
+          <w:sz w:val="20"/>
+          <w:szCs w:val="20"/>
+        </w:rPr>
+        <w:t xml:space="preserve"> </w:t>
+      </w:r>
+      <w:r>
+        <w:rPr>
+          <w:rFonts w:ascii="Consolas" w:hAnsi="Consolas"/>
+          <w:color w:val="7F007F"/>
+          <w:sz w:val="20"/>
+          <w:szCs w:val="20"/>
+        </w:rPr>
+        <w:t>name</w:t>
+      </w:r>
+      <w:r>
+        <w:rPr>
+          <w:rFonts w:ascii="Consolas" w:hAnsi="Consolas"/>
+          <w:color w:val="000000"/>
+          <w:sz w:val="20"/>
+          <w:szCs w:val="20"/>
+        </w:rPr>
+        <w:t>=</w:t>
+      </w:r>
+      <w:r>
+        <w:rPr>
+          <w:rFonts w:ascii="Consolas" w:hAnsi="Consolas"/>
+          <w:i/>
+          <w:iCs/>
+          <w:color w:val="2A00FF"/>
+          <w:sz w:val="20"/>
+          <w:szCs w:val="20"/>
+        </w:rPr>
+        <w:t>"MID"</w:t>
+      </w:r>
+      <w:r>
+        <w:rPr>
+          <w:rFonts w:ascii="Consolas" w:hAnsi="Consolas"/>
+          <w:color w:val="000000"/>
+          <w:sz w:val="20"/>
+          <w:szCs w:val="20"/>
+        </w:rPr>
+        <w:t xml:space="preserve"> </w:t>
+      </w:r>
+      <w:r>
+        <w:rPr>
+          <w:rFonts w:ascii="Consolas" w:hAnsi="Consolas"/>
+          <w:color w:val="7F007F"/>
+          <w:sz w:val="20"/>
+          <w:szCs w:val="20"/>
+        </w:rPr>
+        <w:t>value</w:t>
+      </w:r>
+      <w:r>
+        <w:rPr>
+          <w:rFonts w:ascii="Consolas" w:hAnsi="Consolas"/>
+          <w:color w:val="000000"/>
+          <w:sz w:val="20"/>
+          <w:szCs w:val="20"/>
+        </w:rPr>
+        <w:t>=</w:t>
+      </w:r>
+      <w:r>
+        <w:rPr>
+          <w:rFonts w:ascii="Consolas" w:hAnsi="Consolas"/>
+          <w:i/>
+          <w:iCs/>
+          <w:color w:val="2A00FF"/>
+          <w:sz w:val="20"/>
+          <w:szCs w:val="20"/>
+        </w:rPr>
+        <w:t>"</w:t>
+      </w:r>
+      <w:r>
+        <w:rPr>
+          <w:rFonts w:ascii="Consolas" w:hAnsi="Consolas"/>
+          <w:color w:val="000000"/>
+          <w:sz w:val="20"/>
+          <w:szCs w:val="20"/>
+        </w:rPr>
+        <w:t>${</w:t>
+      </w:r>
+      <w:proofErr w:type="spellStart"/>
+      <w:proofErr w:type="gramStart"/>
+      <w:r>
+        <w:rPr>
+          <w:rFonts w:ascii="Consolas" w:hAnsi="Consolas"/>
+          <w:color w:val="000000"/>
+          <w:sz w:val="20"/>
+          <w:szCs w:val="20"/>
+        </w:rPr>
+        <w:t>member.getMID</w:t>
+      </w:r>
+      <w:proofErr w:type="spellEnd"/>
+      <w:proofErr w:type="gramEnd"/>
+      <w:r>
+        <w:rPr>
+          <w:rFonts w:ascii="Consolas" w:hAnsi="Consolas"/>
+          <w:color w:val="000000"/>
+          <w:sz w:val="20"/>
+          <w:szCs w:val="20"/>
+        </w:rPr>
+        <w:t>()}</w:t>
+      </w:r>
+      <w:r>
+        <w:rPr>
+          <w:rFonts w:ascii="Consolas" w:hAnsi="Consolas"/>
+          <w:i/>
+          <w:iCs/>
+          <w:color w:val="2A00FF"/>
+          <w:sz w:val="20"/>
+          <w:szCs w:val="20"/>
+        </w:rPr>
+        <w:t>"</w:t>
+      </w:r>
+      <w:r>
+        <w:rPr>
+          <w:rFonts w:ascii="Consolas" w:hAnsi="Consolas"/>
+          <w:color w:val="008080"/>
+          <w:sz w:val="20"/>
+          <w:szCs w:val="20"/>
+        </w:rPr>
+        <w:t>/&gt;</w:t>
+      </w:r>
+    </w:p>
+    <w:p>
+      <w:pPr>
+        <w:pStyle w:val="NormalWeb"/>
+        <w:shd w:val="clear" w:color="auto" w:fill="FFFFFF"/>
+        <w:spacing w:before="0" w:beforeAutospacing="0" w:after="0" w:afterAutospacing="0"/>
+        <w:rPr>
+          <w:rFonts w:ascii="Consolas" w:hAnsi="Consolas"/>
+          <w:color w:val="000000"/>
+          <w:sz w:val="20"/>
+          <w:szCs w:val="20"/>
+        </w:rPr>
+      </w:pPr>
+      <w:r>
+        <w:rPr>
+          <w:rFonts w:ascii="Consolas" w:hAnsi="Consolas"/>
+          <w:color w:val="000000"/>
+          <w:sz w:val="20"/>
+          <w:szCs w:val="20"/>
+        </w:rPr>
+        <w:tab/>
+      </w:r>
+      <w:r>
+        <w:rPr>
+          <w:rFonts w:ascii="Consolas" w:hAnsi="Consolas"/>
+          <w:color w:val="000000"/>
+          <w:sz w:val="20"/>
+          <w:szCs w:val="20"/>
+        </w:rPr>
+        <w:tab/>
+      </w:r>
+      <w:r>
+        <w:rPr>
+          <w:rFonts w:ascii="Consolas" w:hAnsi="Consolas"/>
+          <w:color w:val="000000"/>
+          <w:sz w:val="20"/>
+          <w:szCs w:val="20"/>
+        </w:rPr>
+        <w:tab/>
+      </w:r>
+      <w:r>
+        <w:rPr>
+          <w:rFonts w:ascii="Consolas" w:hAnsi="Consolas"/>
+          <w:color w:val="000000"/>
+          <w:sz w:val="20"/>
+          <w:szCs w:val="20"/>
+        </w:rPr>
+        <w:tab/>
+      </w:r>
+      <w:r>
+        <w:rPr>
+          <w:rFonts w:ascii="Consolas" w:hAnsi="Consolas"/>
+          <w:color w:val="008080"/>
+          <w:sz w:val="20"/>
+          <w:szCs w:val="20"/>
+        </w:rPr>
+        <w:t>&lt;</w:t>
+      </w:r>
+      <w:r>
+        <w:rPr>
+          <w:rFonts w:ascii="Consolas" w:hAnsi="Consolas"/>
+          <w:color w:val="3F7F7F"/>
+          <w:sz w:val="20"/>
+          <w:szCs w:val="20"/>
+        </w:rPr>
+        <w:t>input</w:t>
+      </w:r>
+      <w:r>
+        <w:rPr>
+          <w:rFonts w:ascii="Consolas" w:hAnsi="Consolas"/>
+          <w:color w:val="000000"/>
+          <w:sz w:val="20"/>
+          <w:szCs w:val="20"/>
+        </w:rPr>
+        <w:t xml:space="preserve"> </w:t>
+      </w:r>
+      <w:r>
+        <w:rPr>
+          <w:rFonts w:ascii="Consolas" w:hAnsi="Consolas"/>
+          <w:color w:val="7F007F"/>
+          <w:sz w:val="20"/>
+          <w:szCs w:val="20"/>
+        </w:rPr>
+        <w:t>type</w:t>
+      </w:r>
+      <w:r>
+        <w:rPr>
+          <w:rFonts w:ascii="Consolas" w:hAnsi="Consolas"/>
+          <w:color w:val="000000"/>
+          <w:sz w:val="20"/>
+          <w:szCs w:val="20"/>
+        </w:rPr>
+        <w:t>=</w:t>
+      </w:r>
+      <w:r>
+        <w:rPr>
+          <w:rFonts w:ascii="Consolas" w:hAnsi="Consolas"/>
+          <w:i/>
+          <w:iCs/>
+          <w:color w:val="2A00FF"/>
+          <w:sz w:val="20"/>
+          <w:szCs w:val="20"/>
+        </w:rPr>
+        <w:t>"hidden"</w:t>
+      </w:r>
+      <w:r>
+        <w:rPr>
+          <w:rFonts w:ascii="Consolas" w:hAnsi="Consolas"/>
+          <w:color w:val="000000"/>
+          <w:sz w:val="20"/>
+          <w:szCs w:val="20"/>
+        </w:rPr>
+        <w:t xml:space="preserve"> </w:t>
+      </w:r>
+      <w:r>
+        <w:rPr>
+          <w:rFonts w:ascii="Consolas" w:hAnsi="Consolas"/>
+          <w:color w:val="7F007F"/>
+          <w:sz w:val="20"/>
+          <w:szCs w:val="20"/>
+        </w:rPr>
+        <w:t>name</w:t>
+      </w:r>
+      <w:r>
+        <w:rPr>
+          <w:rFonts w:ascii="Consolas" w:hAnsi="Consolas"/>
+          <w:color w:val="000000"/>
+          <w:sz w:val="20"/>
+          <w:szCs w:val="20"/>
+        </w:rPr>
+        <w:t>=</w:t>
+      </w:r>
+      <w:r>
+        <w:rPr>
+          <w:rFonts w:ascii="Consolas" w:hAnsi="Consolas"/>
+          <w:i/>
+          <w:iCs/>
+          <w:color w:val="2A00FF"/>
+          <w:sz w:val="20"/>
+          <w:szCs w:val="20"/>
+        </w:rPr>
+        <w:t>"</w:t>
+      </w:r>
+      <w:proofErr w:type="spellStart"/>
+      <w:r>
+        <w:rPr>
+          <w:rFonts w:ascii="Consolas" w:hAnsi="Consolas"/>
+          <w:i/>
+          <w:iCs/>
+          <w:color w:val="2A00FF"/>
+          <w:sz w:val="20"/>
+          <w:szCs w:val="20"/>
+        </w:rPr>
+        <w:t>userAction</w:t>
+      </w:r>
+      <w:proofErr w:type="spellEnd"/>
+      <w:r>
+        <w:rPr>
+          <w:rFonts w:ascii="Consolas" w:hAnsi="Consolas"/>
+          <w:i/>
+          <w:iCs/>
+          <w:color w:val="2A00FF"/>
+          <w:sz w:val="20"/>
+          <w:szCs w:val="20"/>
+        </w:rPr>
+        <w:t>"</w:t>
+      </w:r>
+      <w:r>
+        <w:rPr>
+          <w:rFonts w:ascii="Consolas" w:hAnsi="Consolas"/>
+          <w:color w:val="000000"/>
+          <w:sz w:val="20"/>
+          <w:szCs w:val="20"/>
+        </w:rPr>
+        <w:t xml:space="preserve"> </w:t>
+      </w:r>
+      <w:r>
+        <w:rPr>
+          <w:rFonts w:ascii="Consolas" w:hAnsi="Consolas"/>
+          <w:color w:val="7F007F"/>
+          <w:sz w:val="20"/>
+          <w:szCs w:val="20"/>
+        </w:rPr>
+        <w:t>value</w:t>
+      </w:r>
+      <w:r>
+        <w:rPr>
+          <w:rFonts w:ascii="Consolas" w:hAnsi="Consolas"/>
+          <w:color w:val="000000"/>
+          <w:sz w:val="20"/>
+          <w:szCs w:val="20"/>
+        </w:rPr>
+        <w:t>=</w:t>
+      </w:r>
+      <w:r>
+        <w:rPr>
+          <w:rFonts w:ascii="Consolas" w:hAnsi="Consolas"/>
+          <w:i/>
+          <w:iCs/>
+          <w:color w:val="2A00FF"/>
+          <w:sz w:val="20"/>
+          <w:szCs w:val="20"/>
+        </w:rPr>
+        <w:t>"</w:t>
+      </w:r>
+      <w:proofErr w:type="spellStart"/>
+      <w:r>
+        <w:rPr>
+          <w:rFonts w:ascii="Consolas" w:hAnsi="Consolas"/>
+          <w:i/>
+          <w:iCs/>
+          <w:color w:val="2A00FF"/>
+          <w:sz w:val="20"/>
+          <w:szCs w:val="20"/>
+        </w:rPr>
+        <w:t>viewSpecificMember</w:t>
+      </w:r>
+      <w:proofErr w:type="spellEnd"/>
+      <w:r>
+        <w:rPr>
+          <w:rFonts w:ascii="Consolas" w:hAnsi="Consolas"/>
+          <w:i/>
+          <w:iCs/>
+          <w:color w:val="2A00FF"/>
+          <w:sz w:val="20"/>
+          <w:szCs w:val="20"/>
+        </w:rPr>
+        <w:t>"</w:t>
+      </w:r>
+      <w:r>
+        <w:rPr>
+          <w:rFonts w:ascii="Consolas" w:hAnsi="Consolas"/>
+          <w:color w:val="008080"/>
+          <w:sz w:val="20"/>
+          <w:szCs w:val="20"/>
+        </w:rPr>
+        <w:t>/&gt;</w:t>
+      </w:r>
+    </w:p>
+    <w:p>
+      <w:pPr>
+        <w:pStyle w:val="NormalWeb"/>
+        <w:shd w:val="clear" w:color="auto" w:fill="FFFFFF"/>
+        <w:spacing w:before="0" w:beforeAutospacing="0" w:after="0" w:afterAutospacing="0"/>
+        <w:rPr>
+          <w:rFonts w:ascii="Consolas" w:hAnsi="Consolas"/>
+          <w:color w:val="000000"/>
+          <w:sz w:val="20"/>
+          <w:szCs w:val="20"/>
+        </w:rPr>
+      </w:pPr>
+      <w:r>
+        <w:rPr>
+          <w:rFonts w:ascii="Consolas" w:hAnsi="Consolas"/>
+          <w:color w:val="000000"/>
+          <w:sz w:val="20"/>
+          <w:szCs w:val="20"/>
+        </w:rPr>
+        <w:tab/>
+      </w:r>
+      <w:r>
+        <w:rPr>
+          <w:rFonts w:ascii="Consolas" w:hAnsi="Consolas"/>
+          <w:color w:val="000000"/>
+          <w:sz w:val="20"/>
+          <w:szCs w:val="20"/>
+        </w:rPr>
+        <w:tab/>
+      </w:r>
+      <w:r>
+        <w:rPr>
+          <w:rFonts w:ascii="Consolas" w:hAnsi="Consolas"/>
+          <w:color w:val="000000"/>
+          <w:sz w:val="20"/>
+          <w:szCs w:val="20"/>
+        </w:rPr>
+        <w:tab/>
+      </w:r>
+      <w:r>
+        <w:rPr>
+          <w:rFonts w:ascii="Consolas" w:hAnsi="Consolas"/>
+          <w:color w:val="000000"/>
+          <w:sz w:val="20"/>
+          <w:szCs w:val="20"/>
+        </w:rPr>
+        <w:tab/>
+      </w:r>
+      <w:r>
+        <w:rPr>
+          <w:rFonts w:ascii="Consolas" w:hAnsi="Consolas"/>
+          <w:color w:val="008080"/>
+          <w:sz w:val="20"/>
+          <w:szCs w:val="20"/>
+        </w:rPr>
+        <w:t>&lt;/</w:t>
+      </w:r>
+      <w:r>
+        <w:rPr>
+          <w:rFonts w:ascii="Consolas" w:hAnsi="Consolas"/>
+          <w:color w:val="3F7F7F"/>
+          <w:sz w:val="20"/>
+          <w:szCs w:val="20"/>
+        </w:rPr>
+        <w:t>form</w:t>
+      </w:r>
+      <w:r>
+        <w:rPr>
+          <w:rFonts w:ascii="Consolas" w:hAnsi="Consolas"/>
+          <w:color w:val="008080"/>
+          <w:sz w:val="20"/>
+          <w:szCs w:val="20"/>
+        </w:rPr>
+        <w:t>&gt;</w:t>
+      </w:r>
+    </w:p>
+    <w:p>
+      <w:pPr>
+        <w:pStyle w:val="NormalWeb"/>
+        <w:shd w:val="clear" w:color="auto" w:fill="FFFFFF"/>
+        <w:spacing w:before="0" w:beforeAutospacing="0" w:after="0" w:afterAutospacing="0"/>
+        <w:rPr>
+          <w:rFonts w:ascii="Consolas" w:hAnsi="Consolas"/>
+          <w:color w:val="000000"/>
+          <w:sz w:val="20"/>
+          <w:szCs w:val="20"/>
+        </w:rPr>
+      </w:pPr>
+      <w:r>
+        <w:rPr>
+          <w:rFonts w:ascii="Consolas" w:hAnsi="Consolas"/>
+          <w:color w:val="000000"/>
+          <w:sz w:val="20"/>
+          <w:szCs w:val="20"/>
+        </w:rPr>
+        <w:tab/>
+      </w:r>
+      <w:r>
+        <w:rPr>
+          <w:rFonts w:ascii="Consolas" w:hAnsi="Consolas"/>
+          <w:color w:val="000000"/>
+          <w:sz w:val="20"/>
+          <w:szCs w:val="20"/>
+        </w:rPr>
+        <w:tab/>
+      </w:r>
+      <w:r>
+        <w:rPr>
+          <w:rFonts w:ascii="Consolas" w:hAnsi="Consolas"/>
+          <w:color w:val="000000"/>
+          <w:sz w:val="20"/>
+          <w:szCs w:val="20"/>
+        </w:rPr>
+        <w:tab/>
+      </w:r>
+      <w:r>
+        <w:rPr>
+          <w:rFonts w:ascii="Consolas" w:hAnsi="Consolas"/>
+          <w:color w:val="008080"/>
+          <w:sz w:val="20"/>
+          <w:szCs w:val="20"/>
+        </w:rPr>
+        <w:t>&lt;/</w:t>
+      </w:r>
+      <w:r>
+        <w:rPr>
+          <w:rFonts w:ascii="Consolas" w:hAnsi="Consolas"/>
+          <w:color w:val="3F7F7F"/>
+          <w:sz w:val="20"/>
+          <w:szCs w:val="20"/>
+        </w:rPr>
+        <w:t>td</w:t>
+      </w:r>
+      <w:r>
+        <w:rPr>
+          <w:rFonts w:ascii="Consolas" w:hAnsi="Consolas"/>
+          <w:color w:val="008080"/>
+          <w:sz w:val="20"/>
+          <w:szCs w:val="20"/>
+        </w:rPr>
+        <w:t>&gt;</w:t>
+      </w:r>
+    </w:p>
+    <w:p>
+      <w:pPr>
+        <w:pStyle w:val="NormalWeb"/>
+        <w:shd w:val="clear" w:color="auto" w:fill="FFFFFF"/>
+        <w:spacing w:before="0" w:beforeAutospacing="0" w:after="0" w:afterAutospacing="0"/>
+        <w:rPr>
+          <w:rFonts w:ascii="Consolas" w:hAnsi="Consolas"/>
+          <w:color w:val="000000"/>
+          <w:sz w:val="20"/>
+          <w:szCs w:val="20"/>
+        </w:rPr>
+      </w:pPr>
+      <w:r>
+        <w:rPr>
+          <w:rFonts w:ascii="Consolas" w:hAnsi="Consolas"/>
+          <w:color w:val="000000"/>
+          <w:sz w:val="20"/>
+          <w:szCs w:val="20"/>
+        </w:rPr>
+        <w:tab/>
+      </w:r>
+      <w:r>
+        <w:rPr>
+          <w:rFonts w:ascii="Consolas" w:hAnsi="Consolas"/>
+          <w:color w:val="000000"/>
+          <w:sz w:val="20"/>
+          <w:szCs w:val="20"/>
+        </w:rPr>
+        <w:tab/>
+      </w:r>
+      <w:r>
+        <w:rPr>
+          <w:rFonts w:ascii="Consolas" w:hAnsi="Consolas"/>
+          <w:color w:val="000000"/>
+          <w:sz w:val="20"/>
+          <w:szCs w:val="20"/>
+        </w:rPr>
+        <w:tab/>
+      </w:r>
+      <w:r>
+        <w:rPr>
+          <w:rFonts w:ascii="Consolas" w:hAnsi="Consolas"/>
+          <w:color w:val="008080"/>
+          <w:sz w:val="20"/>
+          <w:szCs w:val="20"/>
+        </w:rPr>
+        <w:t>&lt;</w:t>
+      </w:r>
+      <w:r>
+        <w:rPr>
+          <w:rFonts w:ascii="Consolas" w:hAnsi="Consolas"/>
+          <w:color w:val="3F7F7F"/>
+          <w:sz w:val="20"/>
+          <w:szCs w:val="20"/>
+        </w:rPr>
+        <w:t>td</w:t>
+      </w:r>
+      <w:r>
+        <w:rPr>
+          <w:rFonts w:ascii="Consolas" w:hAnsi="Consolas"/>
+          <w:color w:val="008080"/>
+          <w:sz w:val="20"/>
+          <w:szCs w:val="20"/>
+        </w:rPr>
+        <w:t>&gt;&lt;</w:t>
+      </w:r>
+      <w:proofErr w:type="spellStart"/>
+      <w:r>
+        <w:rPr>
+          <w:rFonts w:ascii="Consolas" w:hAnsi="Consolas"/>
+          <w:color w:val="3F7F7F"/>
+          <w:sz w:val="20"/>
+          <w:szCs w:val="20"/>
+        </w:rPr>
+        <w:t>core:out</w:t>
+      </w:r>
+      <w:proofErr w:type="spellEnd"/>
+      <w:r>
+        <w:rPr>
+          <w:rFonts w:ascii="Consolas" w:hAnsi="Consolas"/>
+          <w:color w:val="000000"/>
+          <w:sz w:val="20"/>
+          <w:szCs w:val="20"/>
+        </w:rPr>
+        <w:t xml:space="preserve"> </w:t>
+      </w:r>
+      <w:r>
+        <w:rPr>
+          <w:rFonts w:ascii="Consolas" w:hAnsi="Consolas"/>
+          <w:color w:val="7F007F"/>
+          <w:sz w:val="20"/>
+          <w:szCs w:val="20"/>
+        </w:rPr>
+        <w:t>value</w:t>
+      </w:r>
+      <w:r>
+        <w:rPr>
+          <w:rFonts w:ascii="Consolas" w:hAnsi="Consolas"/>
+          <w:color w:val="000000"/>
+          <w:sz w:val="20"/>
+          <w:szCs w:val="20"/>
+        </w:rPr>
+        <w:t>=</w:t>
+      </w:r>
+      <w:r>
+        <w:rPr>
+          <w:rFonts w:ascii="Consolas" w:hAnsi="Consolas"/>
+          <w:i/>
+          <w:iCs/>
+          <w:color w:val="2A00FF"/>
+          <w:sz w:val="20"/>
+          <w:szCs w:val="20"/>
+        </w:rPr>
+        <w:t>"</w:t>
+      </w:r>
+      <w:r>
+        <w:rPr>
+          <w:rFonts w:ascii="Consolas" w:hAnsi="Consolas"/>
+          <w:color w:val="000000"/>
+          <w:sz w:val="20"/>
+          <w:szCs w:val="20"/>
+        </w:rPr>
+        <w:t>${</w:t>
+      </w:r>
+      <w:proofErr w:type="spellStart"/>
+      <w:proofErr w:type="gramStart"/>
+      <w:r>
+        <w:rPr>
+          <w:rFonts w:ascii="Consolas" w:hAnsi="Consolas"/>
+          <w:color w:val="000000"/>
+          <w:sz w:val="20"/>
+          <w:szCs w:val="20"/>
+        </w:rPr>
+        <w:t>member.getMID</w:t>
+      </w:r>
+      <w:proofErr w:type="spellEnd"/>
+      <w:proofErr w:type="gramEnd"/>
+      <w:r>
+        <w:rPr>
+          <w:rFonts w:ascii="Consolas" w:hAnsi="Consolas"/>
+          <w:color w:val="000000"/>
+          <w:sz w:val="20"/>
+          <w:szCs w:val="20"/>
+        </w:rPr>
+        <w:t>()}</w:t>
+      </w:r>
+      <w:r>
+        <w:rPr>
+          <w:rFonts w:ascii="Consolas" w:hAnsi="Consolas"/>
+          <w:i/>
+          <w:iCs/>
+          <w:color w:val="2A00FF"/>
+          <w:sz w:val="20"/>
+          <w:szCs w:val="20"/>
+        </w:rPr>
+        <w:t>"</w:t>
+      </w:r>
+      <w:r>
+        <w:rPr>
+          <w:rFonts w:ascii="Consolas" w:hAnsi="Consolas"/>
+          <w:color w:val="008080"/>
+          <w:sz w:val="20"/>
+          <w:szCs w:val="20"/>
+        </w:rPr>
+        <w:t>&gt;&lt;/</w:t>
+      </w:r>
+      <w:proofErr w:type="spellStart"/>
+      <w:r>
+        <w:rPr>
+          <w:rFonts w:ascii="Consolas" w:hAnsi="Consolas"/>
+          <w:color w:val="3F7F7F"/>
+          <w:sz w:val="20"/>
+          <w:szCs w:val="20"/>
+        </w:rPr>
+        <w:t>core:out</w:t>
+      </w:r>
+      <w:proofErr w:type="spellEnd"/>
+      <w:r>
+        <w:rPr>
+          <w:rFonts w:ascii="Consolas" w:hAnsi="Consolas"/>
+          <w:color w:val="008080"/>
+          <w:sz w:val="20"/>
+          <w:szCs w:val="20"/>
+        </w:rPr>
+        <w:t>&gt;</w:t>
+      </w:r>
+      <w:r>
+        <w:rPr>
+          <w:rFonts w:ascii="Consolas" w:hAnsi="Consolas"/>
+          <w:color w:val="000000"/>
+          <w:sz w:val="20"/>
+          <w:szCs w:val="20"/>
+        </w:rPr>
+        <w:t xml:space="preserve"> </w:t>
+      </w:r>
+      <w:r>
+        <w:rPr>
+          <w:rFonts w:ascii="Consolas" w:hAnsi="Consolas"/>
+          <w:color w:val="008080"/>
+          <w:sz w:val="20"/>
+          <w:szCs w:val="20"/>
+        </w:rPr>
+        <w:t>&lt;/</w:t>
+      </w:r>
+      <w:r>
+        <w:rPr>
+          <w:rFonts w:ascii="Consolas" w:hAnsi="Consolas"/>
+          <w:color w:val="3F7F7F"/>
+          <w:sz w:val="20"/>
+          <w:szCs w:val="20"/>
+        </w:rPr>
+        <w:t>td</w:t>
+      </w:r>
+      <w:r>
+        <w:rPr>
+          <w:rFonts w:ascii="Consolas" w:hAnsi="Consolas"/>
+          <w:color w:val="008080"/>
+          <w:sz w:val="20"/>
+          <w:szCs w:val="20"/>
+        </w:rPr>
+        <w:t>&gt;</w:t>
+      </w:r>
+    </w:p>
+    <w:p>
+      <w:pPr>
+        <w:pStyle w:val="NormalWeb"/>
+        <w:shd w:val="clear" w:color="auto" w:fill="FFFFFF"/>
+        <w:spacing w:before="0" w:beforeAutospacing="0" w:after="0" w:afterAutospacing="0"/>
+        <w:rPr>
+          <w:rFonts w:ascii="Consolas" w:hAnsi="Consolas"/>
+          <w:color w:val="000000"/>
+          <w:sz w:val="20"/>
+          <w:szCs w:val="20"/>
+        </w:rPr>
+      </w:pPr>
+      <w:r>
+        <w:rPr>
+          <w:rFonts w:ascii="Consolas" w:hAnsi="Consolas"/>
+          <w:color w:val="000000"/>
+          <w:sz w:val="20"/>
+          <w:szCs w:val="20"/>
+        </w:rPr>
+        <w:tab/>
+      </w:r>
+      <w:r>
+        <w:rPr>
+          <w:rFonts w:ascii="Consolas" w:hAnsi="Consolas"/>
+          <w:color w:val="000000"/>
+          <w:sz w:val="20"/>
+          <w:szCs w:val="20"/>
+        </w:rPr>
+        <w:tab/>
+      </w:r>
+      <w:r>
+        <w:rPr>
+          <w:rFonts w:ascii="Consolas" w:hAnsi="Consolas"/>
+          <w:color w:val="000000"/>
+          <w:sz w:val="20"/>
+          <w:szCs w:val="20"/>
+        </w:rPr>
+        <w:tab/>
+      </w:r>
+      <w:r>
+        <w:rPr>
+          <w:rFonts w:ascii="Consolas" w:hAnsi="Consolas"/>
+          <w:color w:val="008080"/>
+          <w:sz w:val="20"/>
+          <w:szCs w:val="20"/>
+        </w:rPr>
+        <w:t>&lt;</w:t>
+      </w:r>
+      <w:r>
+        <w:rPr>
+          <w:rFonts w:ascii="Consolas" w:hAnsi="Consolas"/>
+          <w:color w:val="3F7F7F"/>
+          <w:sz w:val="20"/>
+          <w:szCs w:val="20"/>
+        </w:rPr>
+        <w:t>td</w:t>
+      </w:r>
+      <w:r>
+        <w:rPr>
+          <w:rFonts w:ascii="Consolas" w:hAnsi="Consolas"/>
+          <w:color w:val="008080"/>
+          <w:sz w:val="20"/>
+          <w:szCs w:val="20"/>
+        </w:rPr>
+        <w:t>&gt;&lt;</w:t>
+      </w:r>
+      <w:proofErr w:type="spellStart"/>
+      <w:r>
+        <w:rPr>
+          <w:rFonts w:ascii="Consolas" w:hAnsi="Consolas"/>
+          <w:color w:val="3F7F7F"/>
+          <w:sz w:val="20"/>
+          <w:szCs w:val="20"/>
+        </w:rPr>
+        <w:t>core:out</w:t>
+      </w:r>
+      <w:proofErr w:type="spellEnd"/>
+      <w:r>
+        <w:rPr>
+          <w:rFonts w:ascii="Consolas" w:hAnsi="Consolas"/>
+          <w:color w:val="000000"/>
+          <w:sz w:val="20"/>
+          <w:szCs w:val="20"/>
+        </w:rPr>
+        <w:t xml:space="preserve"> </w:t>
+      </w:r>
+      <w:r>
+        <w:rPr>
+          <w:rFonts w:ascii="Consolas" w:hAnsi="Consolas"/>
+          <w:color w:val="7F007F"/>
+          <w:sz w:val="20"/>
+          <w:szCs w:val="20"/>
+        </w:rPr>
+        <w:t>value</w:t>
+      </w:r>
+      <w:r>
+        <w:rPr>
+          <w:rFonts w:ascii="Consolas" w:hAnsi="Consolas"/>
+          <w:color w:val="000000"/>
+          <w:sz w:val="20"/>
+          <w:szCs w:val="20"/>
+        </w:rPr>
+        <w:t>=</w:t>
+      </w:r>
+      <w:r>
+        <w:rPr>
+          <w:rFonts w:ascii="Consolas" w:hAnsi="Consolas"/>
+          <w:i/>
+          <w:iCs/>
+          <w:color w:val="2A00FF"/>
+          <w:sz w:val="20"/>
+          <w:szCs w:val="20"/>
+        </w:rPr>
+        <w:t>"</w:t>
+      </w:r>
+      <w:r>
+        <w:rPr>
+          <w:rFonts w:ascii="Consolas" w:hAnsi="Consolas"/>
+          <w:color w:val="000000"/>
+          <w:sz w:val="20"/>
+          <w:szCs w:val="20"/>
+        </w:rPr>
+        <w:t>${</w:t>
+      </w:r>
+      <w:proofErr w:type="spellStart"/>
+      <w:proofErr w:type="gramStart"/>
+      <w:r>
+        <w:rPr>
+          <w:rFonts w:ascii="Consolas" w:hAnsi="Consolas"/>
+          <w:color w:val="000000"/>
+          <w:sz w:val="20"/>
+          <w:szCs w:val="20"/>
+        </w:rPr>
+        <w:t>member.getF</w:t>
+      </w:r>
+      <w:proofErr w:type="gramEnd"/>
+      <w:r>
+        <w:rPr>
+          <w:rFonts w:ascii="Consolas" w:hAnsi="Consolas"/>
+          <w:color w:val="000000"/>
+          <w:sz w:val="20"/>
+          <w:szCs w:val="20"/>
+        </w:rPr>
+        <w:t>_name</w:t>
+      </w:r>
+      <w:proofErr w:type="spellEnd"/>
+      <w:r>
+        <w:rPr>
+          <w:rFonts w:ascii="Consolas" w:hAnsi="Consolas"/>
+          <w:color w:val="000000"/>
+          <w:sz w:val="20"/>
+          <w:szCs w:val="20"/>
+        </w:rPr>
+        <w:t>()}</w:t>
+      </w:r>
+      <w:r>
+        <w:rPr>
+          <w:rFonts w:ascii="Consolas" w:hAnsi="Consolas"/>
+          <w:i/>
+          <w:iCs/>
+          <w:color w:val="2A00FF"/>
+          <w:sz w:val="20"/>
+          <w:szCs w:val="20"/>
+        </w:rPr>
+        <w:t>"</w:t>
+      </w:r>
+      <w:r>
+        <w:rPr>
+          <w:rFonts w:ascii="Consolas" w:hAnsi="Consolas"/>
+          <w:color w:val="008080"/>
+          <w:sz w:val="20"/>
+          <w:szCs w:val="20"/>
+        </w:rPr>
+        <w:t>&gt;&lt;/</w:t>
+      </w:r>
+      <w:proofErr w:type="spellStart"/>
+      <w:r>
+        <w:rPr>
+          <w:rFonts w:ascii="Consolas" w:hAnsi="Consolas"/>
+          <w:color w:val="3F7F7F"/>
+          <w:sz w:val="20"/>
+          <w:szCs w:val="20"/>
+        </w:rPr>
+        <w:t>core:out</w:t>
+      </w:r>
+      <w:proofErr w:type="spellEnd"/>
+      <w:r>
+        <w:rPr>
+          <w:rFonts w:ascii="Consolas" w:hAnsi="Consolas"/>
+          <w:color w:val="008080"/>
+          <w:sz w:val="20"/>
+          <w:szCs w:val="20"/>
+        </w:rPr>
+        <w:t>&gt;</w:t>
+      </w:r>
+      <w:r>
+        <w:rPr>
+          <w:rFonts w:ascii="Consolas" w:hAnsi="Consolas"/>
+          <w:color w:val="000000"/>
+          <w:sz w:val="20"/>
+          <w:szCs w:val="20"/>
+        </w:rPr>
+        <w:t xml:space="preserve"> </w:t>
+      </w:r>
+      <w:r>
+        <w:rPr>
+          <w:rFonts w:ascii="Consolas" w:hAnsi="Consolas"/>
+          <w:color w:val="008080"/>
+          <w:sz w:val="20"/>
+          <w:szCs w:val="20"/>
+        </w:rPr>
+        <w:t>&lt;/</w:t>
+      </w:r>
+      <w:r>
+        <w:rPr>
+          <w:rFonts w:ascii="Consolas" w:hAnsi="Consolas"/>
+          <w:color w:val="3F7F7F"/>
+          <w:sz w:val="20"/>
+          <w:szCs w:val="20"/>
+        </w:rPr>
+        <w:t>td</w:t>
+      </w:r>
+      <w:r>
+        <w:rPr>
+          <w:rFonts w:ascii="Consolas" w:hAnsi="Consolas"/>
+          <w:color w:val="008080"/>
+          <w:sz w:val="20"/>
+          <w:szCs w:val="20"/>
+        </w:rPr>
+        <w:t>&gt;</w:t>
+      </w:r>
+    </w:p>
+    <w:p>
+      <w:pPr>
+        <w:pStyle w:val="NormalWeb"/>
+        <w:shd w:val="clear" w:color="auto" w:fill="FFFFFF"/>
+        <w:spacing w:before="0" w:beforeAutospacing="0" w:after="0" w:afterAutospacing="0"/>
+        <w:rPr>
+          <w:rFonts w:ascii="Consolas" w:hAnsi="Consolas"/>
+          <w:color w:val="000000"/>
+          <w:sz w:val="20"/>
+          <w:szCs w:val="20"/>
+        </w:rPr>
+      </w:pPr>
+      <w:r>
+        <w:rPr>
+          <w:rFonts w:ascii="Consolas" w:hAnsi="Consolas"/>
+          <w:color w:val="000000"/>
+          <w:sz w:val="20"/>
+          <w:szCs w:val="20"/>
+        </w:rPr>
+        <w:tab/>
+      </w:r>
+      <w:r>
+        <w:rPr>
+          <w:rFonts w:ascii="Consolas" w:hAnsi="Consolas"/>
+          <w:color w:val="000000"/>
+          <w:sz w:val="20"/>
+          <w:szCs w:val="20"/>
+        </w:rPr>
+        <w:tab/>
+      </w:r>
+      <w:r>
+        <w:rPr>
+          <w:rFonts w:ascii="Consolas" w:hAnsi="Consolas"/>
+          <w:color w:val="000000"/>
+          <w:sz w:val="20"/>
+          <w:szCs w:val="20"/>
+        </w:rPr>
+        <w:tab/>
+      </w:r>
+      <w:r>
+        <w:rPr>
+          <w:rFonts w:ascii="Consolas" w:hAnsi="Consolas"/>
+          <w:color w:val="008080"/>
+          <w:sz w:val="20"/>
+          <w:szCs w:val="20"/>
+        </w:rPr>
+        <w:t>&lt;</w:t>
+      </w:r>
+      <w:r>
+        <w:rPr>
+          <w:rFonts w:ascii="Consolas" w:hAnsi="Consolas"/>
+          <w:color w:val="3F7F7F"/>
+          <w:sz w:val="20"/>
+          <w:szCs w:val="20"/>
+        </w:rPr>
+        <w:t>td</w:t>
+      </w:r>
+      <w:r>
+        <w:rPr>
+          <w:rFonts w:ascii="Consolas" w:hAnsi="Consolas"/>
+          <w:color w:val="008080"/>
+          <w:sz w:val="20"/>
+          <w:szCs w:val="20"/>
+        </w:rPr>
+        <w:t>&gt;&lt;</w:t>
+      </w:r>
+      <w:proofErr w:type="spellStart"/>
+      <w:r>
+        <w:rPr>
+          <w:rFonts w:ascii="Consolas" w:hAnsi="Consolas"/>
+          <w:color w:val="3F7F7F"/>
+          <w:sz w:val="20"/>
+          <w:szCs w:val="20"/>
+        </w:rPr>
+        <w:t>core:out</w:t>
+      </w:r>
+      <w:proofErr w:type="spellEnd"/>
+      <w:r>
+        <w:rPr>
+          <w:rFonts w:ascii="Consolas" w:hAnsi="Consolas"/>
+          <w:color w:val="000000"/>
+          <w:sz w:val="20"/>
+          <w:szCs w:val="20"/>
+        </w:rPr>
+        <w:t xml:space="preserve"> </w:t>
+      </w:r>
+      <w:r>
+        <w:rPr>
+          <w:rFonts w:ascii="Consolas" w:hAnsi="Consolas"/>
+          <w:color w:val="7F007F"/>
+          <w:sz w:val="20"/>
+          <w:szCs w:val="20"/>
+        </w:rPr>
+        <w:t>value</w:t>
+      </w:r>
+      <w:r>
+        <w:rPr>
+          <w:rFonts w:ascii="Consolas" w:hAnsi="Consolas"/>
+          <w:color w:val="000000"/>
+          <w:sz w:val="20"/>
+          <w:szCs w:val="20"/>
+        </w:rPr>
+        <w:t>=</w:t>
+      </w:r>
+      <w:r>
+        <w:rPr>
+          <w:rFonts w:ascii="Consolas" w:hAnsi="Consolas"/>
+          <w:i/>
+          <w:iCs/>
+          <w:color w:val="2A00FF"/>
+          <w:sz w:val="20"/>
+          <w:szCs w:val="20"/>
+        </w:rPr>
+        <w:t>"</w:t>
+      </w:r>
+      <w:r>
+        <w:rPr>
+          <w:rFonts w:ascii="Consolas" w:hAnsi="Consolas"/>
+          <w:color w:val="000000"/>
+          <w:sz w:val="20"/>
+          <w:szCs w:val="20"/>
+        </w:rPr>
+        <w:t>${</w:t>
+      </w:r>
+      <w:proofErr w:type="spellStart"/>
+      <w:proofErr w:type="gramStart"/>
+      <w:r>
+        <w:rPr>
+          <w:rFonts w:ascii="Consolas" w:hAnsi="Consolas"/>
+          <w:color w:val="000000"/>
+          <w:sz w:val="20"/>
+          <w:szCs w:val="20"/>
+        </w:rPr>
+        <w:t>member.getL</w:t>
+      </w:r>
+      <w:proofErr w:type="gramEnd"/>
+      <w:r>
+        <w:rPr>
+          <w:rFonts w:ascii="Consolas" w:hAnsi="Consolas"/>
+          <w:color w:val="000000"/>
+          <w:sz w:val="20"/>
+          <w:szCs w:val="20"/>
+        </w:rPr>
+        <w:t>_name</w:t>
+      </w:r>
+      <w:proofErr w:type="spellEnd"/>
+      <w:r>
+        <w:rPr>
+          <w:rFonts w:ascii="Consolas" w:hAnsi="Consolas"/>
+          <w:color w:val="000000"/>
+          <w:sz w:val="20"/>
+          <w:szCs w:val="20"/>
+        </w:rPr>
+        <w:t>()}</w:t>
+      </w:r>
+      <w:r>
+        <w:rPr>
+          <w:rFonts w:ascii="Consolas" w:hAnsi="Consolas"/>
+          <w:i/>
+          <w:iCs/>
+          <w:color w:val="2A00FF"/>
+          <w:sz w:val="20"/>
+          <w:szCs w:val="20"/>
+        </w:rPr>
+        <w:t>"</w:t>
+      </w:r>
+      <w:r>
+        <w:rPr>
+          <w:rFonts w:ascii="Consolas" w:hAnsi="Consolas"/>
+          <w:color w:val="008080"/>
+          <w:sz w:val="20"/>
+          <w:szCs w:val="20"/>
+        </w:rPr>
+        <w:t>&gt;&lt;/</w:t>
+      </w:r>
+      <w:proofErr w:type="spellStart"/>
+      <w:r>
+        <w:rPr>
+          <w:rFonts w:ascii="Consolas" w:hAnsi="Consolas"/>
+          <w:color w:val="3F7F7F"/>
+          <w:sz w:val="20"/>
+          <w:szCs w:val="20"/>
+        </w:rPr>
+        <w:t>core:out</w:t>
+      </w:r>
+      <w:proofErr w:type="spellEnd"/>
+      <w:r>
+        <w:rPr>
+          <w:rFonts w:ascii="Consolas" w:hAnsi="Consolas"/>
+          <w:color w:val="008080"/>
+          <w:sz w:val="20"/>
+          <w:szCs w:val="20"/>
+        </w:rPr>
+        <w:t>&gt;</w:t>
+      </w:r>
+      <w:r>
+        <w:rPr>
+          <w:rFonts w:ascii="Consolas" w:hAnsi="Consolas"/>
+          <w:color w:val="000000"/>
+          <w:sz w:val="20"/>
+          <w:szCs w:val="20"/>
+        </w:rPr>
+        <w:t xml:space="preserve"> </w:t>
+      </w:r>
+      <w:r>
+        <w:rPr>
+          <w:rFonts w:ascii="Consolas" w:hAnsi="Consolas"/>
+          <w:color w:val="008080"/>
+          <w:sz w:val="20"/>
+          <w:szCs w:val="20"/>
+        </w:rPr>
+        <w:t>&lt;/</w:t>
+      </w:r>
+      <w:r>
+        <w:rPr>
+          <w:rFonts w:ascii="Consolas" w:hAnsi="Consolas"/>
+          <w:color w:val="3F7F7F"/>
+          <w:sz w:val="20"/>
+          <w:szCs w:val="20"/>
+        </w:rPr>
+        <w:t>td</w:t>
+      </w:r>
+      <w:r>
+        <w:rPr>
+          <w:rFonts w:ascii="Consolas" w:hAnsi="Consolas"/>
+          <w:color w:val="008080"/>
+          <w:sz w:val="20"/>
+          <w:szCs w:val="20"/>
+        </w:rPr>
+        <w:t>&gt;</w:t>
+      </w:r>
+      <w:r>
+        <w:rPr>
+          <w:rFonts w:ascii="Consolas" w:hAnsi="Consolas"/>
+          <w:color w:val="000000"/>
+          <w:sz w:val="20"/>
+          <w:szCs w:val="20"/>
+        </w:rPr>
+        <w:tab/>
+      </w:r>
+      <w:r>
+        <w:rPr>
+          <w:rFonts w:ascii="Consolas" w:hAnsi="Consolas"/>
+          <w:color w:val="000000"/>
+          <w:sz w:val="20"/>
+          <w:szCs w:val="20"/>
+        </w:rPr>
+        <w:tab/>
+      </w:r>
+      <w:r>
+        <w:rPr>
+          <w:rFonts w:ascii="Consolas" w:hAnsi="Consolas"/>
+          <w:color w:val="000000"/>
+          <w:sz w:val="20"/>
+          <w:szCs w:val="20"/>
+        </w:rPr>
+        <w:tab/>
+      </w:r>
+    </w:p>
+    <w:p>
+      <w:pPr>
+        <w:pStyle w:val="NormalWeb"/>
+        <w:shd w:val="clear" w:color="auto" w:fill="FFFFFF"/>
+        <w:spacing w:before="0" w:beforeAutospacing="0" w:after="0" w:afterAutospacing="0"/>
+        <w:rPr>
+          <w:rFonts w:ascii="Consolas" w:hAnsi="Consolas"/>
+          <w:color w:val="000000"/>
+          <w:sz w:val="20"/>
+          <w:szCs w:val="20"/>
+        </w:rPr>
+      </w:pPr>
+      <w:r>
+        <w:rPr>
+          <w:rFonts w:ascii="Consolas" w:hAnsi="Consolas"/>
+          <w:color w:val="000000"/>
+          <w:sz w:val="20"/>
+          <w:szCs w:val="20"/>
+        </w:rPr>
+        <w:tab/>
+      </w:r>
+      <w:r>
+        <w:rPr>
+          <w:rFonts w:ascii="Consolas" w:hAnsi="Consolas"/>
+          <w:color w:val="000000"/>
+          <w:sz w:val="20"/>
+          <w:szCs w:val="20"/>
+        </w:rPr>
+        <w:tab/>
+      </w:r>
+      <w:r>
+        <w:rPr>
+          <w:rFonts w:ascii="Consolas" w:hAnsi="Consolas"/>
+          <w:color w:val="000000"/>
+          <w:sz w:val="20"/>
+          <w:szCs w:val="20"/>
+        </w:rPr>
+        <w:tab/>
+      </w:r>
+      <w:r>
+        <w:rPr>
+          <w:rFonts w:ascii="Consolas" w:hAnsi="Consolas"/>
+          <w:color w:val="008080"/>
+          <w:sz w:val="20"/>
+          <w:szCs w:val="20"/>
+        </w:rPr>
+        <w:t>&lt;</w:t>
+      </w:r>
+      <w:r>
+        <w:rPr>
+          <w:rFonts w:ascii="Consolas" w:hAnsi="Consolas"/>
+          <w:color w:val="3F7F7F"/>
+          <w:sz w:val="20"/>
+          <w:szCs w:val="20"/>
+        </w:rPr>
+        <w:t>td</w:t>
+      </w:r>
+      <w:r>
+        <w:rPr>
+          <w:rFonts w:ascii="Consolas" w:hAnsi="Consolas"/>
+          <w:color w:val="008080"/>
+          <w:sz w:val="20"/>
+          <w:szCs w:val="20"/>
+        </w:rPr>
+        <w:t>&gt;&lt;</w:t>
+      </w:r>
+      <w:proofErr w:type="spellStart"/>
+      <w:r>
+        <w:rPr>
+          <w:rFonts w:ascii="Consolas" w:hAnsi="Consolas"/>
+          <w:color w:val="3F7F7F"/>
+          <w:sz w:val="20"/>
+          <w:szCs w:val="20"/>
+        </w:rPr>
+        <w:t>core:out</w:t>
+      </w:r>
+      <w:proofErr w:type="spellEnd"/>
+      <w:r>
+        <w:rPr>
+          <w:rFonts w:ascii="Consolas" w:hAnsi="Consolas"/>
+          <w:color w:val="000000"/>
+          <w:sz w:val="20"/>
+          <w:szCs w:val="20"/>
+        </w:rPr>
+        <w:t xml:space="preserve"> </w:t>
+      </w:r>
+      <w:r>
+        <w:rPr>
+          <w:rFonts w:ascii="Consolas" w:hAnsi="Consolas"/>
+          <w:color w:val="7F007F"/>
+          <w:sz w:val="20"/>
+          <w:szCs w:val="20"/>
+        </w:rPr>
+        <w:t>value</w:t>
+      </w:r>
+      <w:r>
+        <w:rPr>
+          <w:rFonts w:ascii="Consolas" w:hAnsi="Consolas"/>
+          <w:color w:val="000000"/>
+          <w:sz w:val="20"/>
+          <w:szCs w:val="20"/>
+        </w:rPr>
+        <w:t>=</w:t>
+      </w:r>
+      <w:r>
+        <w:rPr>
+          <w:rFonts w:ascii="Consolas" w:hAnsi="Consolas"/>
+          <w:i/>
+          <w:iCs/>
+          <w:color w:val="2A00FF"/>
+          <w:sz w:val="20"/>
+          <w:szCs w:val="20"/>
+        </w:rPr>
+        <w:t>"</w:t>
+      </w:r>
+      <w:r>
+        <w:rPr>
+          <w:rFonts w:ascii="Consolas" w:hAnsi="Consolas"/>
+          <w:color w:val="000000"/>
+          <w:sz w:val="20"/>
+          <w:szCs w:val="20"/>
+        </w:rPr>
+        <w:t>${</w:t>
+      </w:r>
+      <w:proofErr w:type="spellStart"/>
+      <w:proofErr w:type="gramStart"/>
+      <w:r>
+        <w:rPr>
+          <w:rFonts w:ascii="Consolas" w:hAnsi="Consolas"/>
+          <w:color w:val="000000"/>
+          <w:sz w:val="20"/>
+          <w:szCs w:val="20"/>
+        </w:rPr>
+        <w:t>member.getEmail</w:t>
+      </w:r>
+      <w:proofErr w:type="spellEnd"/>
+      <w:proofErr w:type="gramEnd"/>
+      <w:r>
+        <w:rPr>
+          <w:rFonts w:ascii="Consolas" w:hAnsi="Consolas"/>
+          <w:color w:val="000000"/>
+          <w:sz w:val="20"/>
+          <w:szCs w:val="20"/>
+        </w:rPr>
+        <w:t>()}</w:t>
+      </w:r>
+      <w:r>
+        <w:rPr>
+          <w:rFonts w:ascii="Consolas" w:hAnsi="Consolas"/>
+          <w:i/>
+          <w:iCs/>
+          <w:color w:val="2A00FF"/>
+          <w:sz w:val="20"/>
+          <w:szCs w:val="20"/>
+        </w:rPr>
+        <w:t>"</w:t>
+      </w:r>
+      <w:r>
+        <w:rPr>
+          <w:rFonts w:ascii="Consolas" w:hAnsi="Consolas"/>
+          <w:color w:val="008080"/>
+          <w:sz w:val="20"/>
+          <w:szCs w:val="20"/>
+        </w:rPr>
+        <w:t>&gt;&lt;/</w:t>
+      </w:r>
+      <w:proofErr w:type="spellStart"/>
+      <w:r>
+        <w:rPr>
+          <w:rFonts w:ascii="Consolas" w:hAnsi="Consolas"/>
+          <w:color w:val="3F7F7F"/>
+          <w:sz w:val="20"/>
+          <w:szCs w:val="20"/>
+        </w:rPr>
+        <w:t>core:out</w:t>
+      </w:r>
+      <w:proofErr w:type="spellEnd"/>
+      <w:r>
+        <w:rPr>
+          <w:rFonts w:ascii="Consolas" w:hAnsi="Consolas"/>
+          <w:color w:val="008080"/>
+          <w:sz w:val="20"/>
+          <w:szCs w:val="20"/>
+        </w:rPr>
+        <w:t>&gt;</w:t>
+      </w:r>
+      <w:r>
+        <w:rPr>
+          <w:rFonts w:ascii="Consolas" w:hAnsi="Consolas"/>
+          <w:color w:val="000000"/>
+          <w:sz w:val="20"/>
+          <w:szCs w:val="20"/>
+        </w:rPr>
+        <w:t xml:space="preserve"> </w:t>
+      </w:r>
+      <w:r>
+        <w:rPr>
+          <w:rFonts w:ascii="Consolas" w:hAnsi="Consolas"/>
+          <w:color w:val="008080"/>
+          <w:sz w:val="20"/>
+          <w:szCs w:val="20"/>
+        </w:rPr>
+        <w:t>&lt;/</w:t>
+      </w:r>
+      <w:r>
+        <w:rPr>
+          <w:rFonts w:ascii="Consolas" w:hAnsi="Consolas"/>
+          <w:color w:val="3F7F7F"/>
+          <w:sz w:val="20"/>
+          <w:szCs w:val="20"/>
+        </w:rPr>
+        <w:t>td</w:t>
+      </w:r>
+      <w:r>
+        <w:rPr>
+          <w:rFonts w:ascii="Consolas" w:hAnsi="Consolas"/>
+          <w:color w:val="008080"/>
+          <w:sz w:val="20"/>
+          <w:szCs w:val="20"/>
+        </w:rPr>
+        <w:t>&gt;</w:t>
+      </w:r>
+    </w:p>
+    <w:p>
+      <w:pPr>
+        <w:pStyle w:val="NormalWeb"/>
+        <w:shd w:val="clear" w:color="auto" w:fill="FFFFFF"/>
+        <w:spacing w:before="0" w:beforeAutospacing="0" w:after="0" w:afterAutospacing="0"/>
+        <w:rPr>
+          <w:rFonts w:ascii="Consolas" w:hAnsi="Consolas"/>
+          <w:color w:val="000000"/>
+          <w:sz w:val="20"/>
+          <w:szCs w:val="20"/>
+        </w:rPr>
+      </w:pPr>
+      <w:r>
+        <w:rPr>
+          <w:rFonts w:ascii="Consolas" w:hAnsi="Consolas"/>
+          <w:color w:val="000000"/>
+          <w:sz w:val="20"/>
+          <w:szCs w:val="20"/>
+        </w:rPr>
+        <w:tab/>
+      </w:r>
+      <w:r>
+        <w:rPr>
+          <w:rFonts w:ascii="Consolas" w:hAnsi="Consolas"/>
+          <w:color w:val="000000"/>
+          <w:sz w:val="20"/>
+          <w:szCs w:val="20"/>
+        </w:rPr>
+        <w:tab/>
+      </w:r>
+      <w:r>
+        <w:rPr>
+          <w:rFonts w:ascii="Consolas" w:hAnsi="Consolas"/>
+          <w:color w:val="008080"/>
+          <w:sz w:val="20"/>
+          <w:szCs w:val="20"/>
+        </w:rPr>
+        <w:t>&lt;/</w:t>
+      </w:r>
+      <w:r>
+        <w:rPr>
+          <w:rFonts w:ascii="Consolas" w:hAnsi="Consolas"/>
+          <w:color w:val="3F7F7F"/>
+          <w:sz w:val="20"/>
+          <w:szCs w:val="20"/>
+        </w:rPr>
+        <w:t>tr</w:t>
+      </w:r>
+      <w:r>
+        <w:rPr>
+          <w:rFonts w:ascii="Consolas" w:hAnsi="Consolas"/>
+          <w:color w:val="008080"/>
+          <w:sz w:val="20"/>
+          <w:szCs w:val="20"/>
+        </w:rPr>
+        <w:t>&gt;</w:t>
+      </w:r>
+    </w:p>
+    <w:p>
+      <w:pPr>
+        <w:pStyle w:val="NormalWeb"/>
+        <w:shd w:val="clear" w:color="auto" w:fill="FFFFFF"/>
+        <w:spacing w:before="0" w:beforeAutospacing="0" w:after="0" w:afterAutospacing="0"/>
+        <w:rPr>
+          <w:rFonts w:ascii="Consolas" w:hAnsi="Consolas"/>
+          <w:color w:val="000000"/>
+          <w:sz w:val="20"/>
+          <w:szCs w:val="20"/>
+        </w:rPr>
+      </w:pPr>
+      <w:r>
+        <w:rPr>
+          <w:rFonts w:ascii="Consolas" w:hAnsi="Consolas"/>
+          <w:color w:val="000000"/>
+          <w:sz w:val="20"/>
+          <w:szCs w:val="20"/>
+        </w:rPr>
+        <w:tab/>
+      </w:r>
+      <w:r>
+        <w:rPr>
+          <w:rFonts w:ascii="Consolas" w:hAnsi="Consolas"/>
+          <w:color w:val="008080"/>
+          <w:sz w:val="20"/>
+          <w:szCs w:val="20"/>
+        </w:rPr>
+        <w:t>&lt;/</w:t>
+      </w:r>
+      <w:proofErr w:type="spellStart"/>
+      <w:proofErr w:type="gramStart"/>
+      <w:r>
+        <w:rPr>
+          <w:rFonts w:ascii="Consolas" w:hAnsi="Consolas"/>
+          <w:color w:val="3F7F7F"/>
+          <w:sz w:val="20"/>
+          <w:szCs w:val="20"/>
+        </w:rPr>
+        <w:t>core:forEach</w:t>
+      </w:r>
+      <w:proofErr w:type="spellEnd"/>
+      <w:proofErr w:type="gramEnd"/>
+      <w:r>
+        <w:rPr>
+          <w:rFonts w:ascii="Consolas" w:hAnsi="Consolas"/>
+          <w:color w:val="008080"/>
+          <w:sz w:val="20"/>
+          <w:szCs w:val="20"/>
+        </w:rPr>
+        <w:t>&gt;</w:t>
+      </w:r>
+    </w:p>
+    <w:p>
+      <w:pPr>
+        <w:pStyle w:val="NormalWeb"/>
+        <w:shd w:val="clear" w:color="auto" w:fill="FFFFFF"/>
+        <w:spacing w:before="0" w:beforeAutospacing="0" w:after="0" w:afterAutospacing="0"/>
+        <w:rPr>
+          <w:rFonts w:ascii="Consolas" w:hAnsi="Consolas"/>
+          <w:color w:val="000000"/>
+          <w:sz w:val="20"/>
+          <w:szCs w:val="20"/>
+        </w:rPr>
+      </w:pPr>
+      <w:r>
+        <w:rPr>
+          <w:rFonts w:ascii="Consolas" w:hAnsi="Consolas"/>
+          <w:color w:val="008080"/>
+          <w:sz w:val="20"/>
+          <w:szCs w:val="20"/>
+        </w:rPr>
+        <w:t>&lt;/</w:t>
+      </w:r>
+      <w:r>
+        <w:rPr>
+          <w:rFonts w:ascii="Consolas" w:hAnsi="Consolas"/>
+          <w:color w:val="3F7F7F"/>
+          <w:sz w:val="20"/>
+          <w:szCs w:val="20"/>
+        </w:rPr>
+        <w:t>table</w:t>
+      </w:r>
+      <w:r>
+        <w:rPr>
+          <w:rFonts w:ascii="Consolas" w:hAnsi="Consolas"/>
+          <w:color w:val="008080"/>
+          <w:sz w:val="20"/>
+          <w:szCs w:val="20"/>
+        </w:rPr>
+        <w:t>&gt;</w:t>
+      </w:r>
+    </w:p>
+    <w:p>
+      <w:pPr>
+        <w:pStyle w:val="NormalWeb"/>
+        <w:shd w:val="clear" w:color="auto" w:fill="FFFFFF"/>
+        <w:spacing w:before="0" w:beforeAutospacing="0" w:after="0" w:afterAutospacing="0"/>
+        <w:rPr>
+          <w:rFonts w:ascii="Consolas" w:hAnsi="Consolas"/>
+          <w:color w:val="000000"/>
+          <w:sz w:val="20"/>
+          <w:szCs w:val="20"/>
+        </w:rPr>
+      </w:pPr>
+      <w:r>
+        <w:rPr>
+          <w:rFonts w:ascii="Consolas" w:hAnsi="Consolas"/>
+          <w:color w:val="008080"/>
+          <w:sz w:val="20"/>
+          <w:szCs w:val="20"/>
+        </w:rPr>
+        <w:t>&lt;</w:t>
+      </w:r>
+      <w:proofErr w:type="spellStart"/>
+      <w:r>
+        <w:rPr>
+          <w:rFonts w:ascii="Consolas" w:hAnsi="Consolas"/>
+          <w:color w:val="3F7F7F"/>
+          <w:sz w:val="20"/>
+          <w:szCs w:val="20"/>
+        </w:rPr>
+        <w:t>br</w:t>
+      </w:r>
+      <w:proofErr w:type="spellEnd"/>
+      <w:r>
+        <w:rPr>
+          <w:rFonts w:ascii="Consolas" w:hAnsi="Consolas"/>
+          <w:color w:val="008080"/>
+          <w:sz w:val="20"/>
+          <w:szCs w:val="20"/>
+        </w:rPr>
+        <w:t>/&gt;</w:t>
+      </w:r>
+    </w:p>
+    <w:p>
+      <w:pPr>
+        <w:pStyle w:val="NormalWeb"/>
+        <w:shd w:val="clear" w:color="auto" w:fill="FFFFFF"/>
+        <w:spacing w:before="0" w:beforeAutospacing="0" w:after="0" w:afterAutospacing="0"/>
+        <w:rPr>
+          <w:rFonts w:ascii="Consolas" w:hAnsi="Consolas"/>
+          <w:color w:val="000000"/>
+          <w:sz w:val="20"/>
+          <w:szCs w:val="20"/>
+        </w:rPr>
+      </w:pPr>
+      <w:r>
+        <w:rPr>
+          <w:rFonts w:ascii="Consolas" w:hAnsi="Consolas"/>
+          <w:color w:val="008080"/>
+          <w:sz w:val="20"/>
+          <w:szCs w:val="20"/>
+        </w:rPr>
+        <w:t>&lt;</w:t>
+      </w:r>
+      <w:r>
+        <w:rPr>
+          <w:rFonts w:ascii="Consolas" w:hAnsi="Consolas"/>
+          <w:color w:val="3F7F7F"/>
+          <w:sz w:val="20"/>
+          <w:szCs w:val="20"/>
+        </w:rPr>
+        <w:t>a</w:t>
+      </w:r>
+      <w:r>
+        <w:rPr>
+          <w:rFonts w:ascii="Consolas" w:hAnsi="Consolas"/>
+          <w:color w:val="000000"/>
+          <w:sz w:val="20"/>
+          <w:szCs w:val="20"/>
+        </w:rPr>
+        <w:t xml:space="preserve"> </w:t>
+      </w:r>
+      <w:proofErr w:type="spellStart"/>
+      <w:r>
+        <w:rPr>
+          <w:rFonts w:ascii="Consolas" w:hAnsi="Consolas"/>
+          <w:color w:val="7F007F"/>
+          <w:sz w:val="20"/>
+          <w:szCs w:val="20"/>
+        </w:rPr>
+        <w:t>href</w:t>
+      </w:r>
+      <w:proofErr w:type="spellEnd"/>
+      <w:r>
+        <w:rPr>
+          <w:rFonts w:ascii="Consolas" w:hAnsi="Consolas"/>
+          <w:color w:val="000000"/>
+          <w:sz w:val="20"/>
+          <w:szCs w:val="20"/>
+        </w:rPr>
+        <w:t>=</w:t>
+      </w:r>
+      <w:r>
+        <w:rPr>
+          <w:rFonts w:ascii="Consolas" w:hAnsi="Consolas"/>
+          <w:i/>
+          <w:iCs/>
+          <w:color w:val="2A00FF"/>
+          <w:sz w:val="20"/>
+          <w:szCs w:val="20"/>
+        </w:rPr>
+        <w:t>"</w:t>
+      </w:r>
+      <w:proofErr w:type="spellStart"/>
+      <w:r>
+        <w:rPr>
+          <w:rFonts w:ascii="Consolas" w:hAnsi="Consolas"/>
+          <w:i/>
+          <w:iCs/>
+          <w:color w:val="2A00FF"/>
+          <w:sz w:val="20"/>
+          <w:szCs w:val="20"/>
+        </w:rPr>
+        <w:t>addMember.jsp</w:t>
+      </w:r>
+      <w:proofErr w:type="spellEnd"/>
+      <w:r>
+        <w:rPr>
+          <w:rFonts w:ascii="Consolas" w:hAnsi="Consolas"/>
+          <w:i/>
+          <w:iCs/>
+          <w:color w:val="2A00FF"/>
+          <w:sz w:val="20"/>
+          <w:szCs w:val="20"/>
+        </w:rPr>
+        <w:t>"</w:t>
+      </w:r>
+      <w:r>
+        <w:rPr>
+          <w:rFonts w:ascii="Consolas" w:hAnsi="Consolas"/>
+          <w:color w:val="008080"/>
+          <w:sz w:val="20"/>
+          <w:szCs w:val="20"/>
+        </w:rPr>
+        <w:t>&gt;</w:t>
+      </w:r>
+      <w:r>
+        <w:rPr>
+          <w:rFonts w:ascii="Consolas" w:hAnsi="Consolas"/>
+          <w:color w:val="000000"/>
+          <w:sz w:val="20"/>
+          <w:szCs w:val="20"/>
+        </w:rPr>
+        <w:t xml:space="preserve">Add a </w:t>
+      </w:r>
+      <w:proofErr w:type="gramStart"/>
+      <w:r>
+        <w:rPr>
+          <w:rFonts w:ascii="Consolas" w:hAnsi="Consolas"/>
+          <w:color w:val="000000"/>
+          <w:sz w:val="20"/>
+          <w:szCs w:val="20"/>
+        </w:rPr>
+        <w:t>Member</w:t>
+      </w:r>
+      <w:proofErr w:type="gramEnd"/>
+      <w:r>
+        <w:rPr>
+          <w:rFonts w:ascii="Consolas" w:hAnsi="Consolas"/>
+          <w:color w:val="008080"/>
+          <w:sz w:val="20"/>
+          <w:szCs w:val="20"/>
+        </w:rPr>
+        <w:t>&lt;/</w:t>
+      </w:r>
+      <w:r>
+        <w:rPr>
+          <w:rFonts w:ascii="Consolas" w:hAnsi="Consolas"/>
+          <w:color w:val="3F7F7F"/>
+          <w:sz w:val="20"/>
+          <w:szCs w:val="20"/>
+        </w:rPr>
+        <w:t>a</w:t>
+      </w:r>
+      <w:r>
+        <w:rPr>
+          <w:rFonts w:ascii="Consolas" w:hAnsi="Consolas"/>
+          <w:color w:val="008080"/>
+          <w:sz w:val="20"/>
+          <w:szCs w:val="20"/>
+        </w:rPr>
+        <w:t>&gt;</w:t>
       </w:r>
     </w:p>
     <w:p>
